--- a/documents/Innovatus_2021_paper_format.docx
+++ b/documents/Innovatus_2021_paper_format.docx
@@ -203,52 +203,38 @@
           <w:szCs w:val="18"/>
         </w:rPr>
       </w:pPr>
-      <w:hyperlink r:id="rId8" w:history="1">
-        <w:r>
-          <w:rPr>
-            <w:rStyle w:val="Hyperlink"/>
-            <w:rFonts w:ascii="Times New Roman" w:eastAsia="Times New Roman" w:hAnsi="Times New Roman" w:cs="Times New Roman"/>
-            <w:color w:val="auto"/>
-            <w:sz w:val="18"/>
-            <w:szCs w:val="18"/>
-            <w:u w:val="none"/>
-          </w:rPr>
-          <w:t>name</w:t>
-        </w:r>
-        <w:r>
-          <w:rPr>
-            <w:rStyle w:val="Hyperlink"/>
-            <w:rFonts w:ascii="Times New Roman" w:eastAsia="Times New Roman" w:hAnsi="Times New Roman" w:cs="Times New Roman"/>
-            <w:color w:val="auto"/>
-            <w:sz w:val="18"/>
-            <w:szCs w:val="18"/>
-            <w:u w:val="none"/>
-          </w:rPr>
-          <w:t>@</w:t>
-        </w:r>
-        <w:r>
-          <w:rPr>
-            <w:rStyle w:val="Hyperlink"/>
-            <w:rFonts w:ascii="Times New Roman" w:eastAsia="Times New Roman" w:hAnsi="Times New Roman" w:cs="Times New Roman"/>
-            <w:color w:val="auto"/>
-            <w:sz w:val="18"/>
-            <w:szCs w:val="18"/>
-            <w:u w:val="none"/>
-          </w:rPr>
-          <w:t>e</w:t>
-        </w:r>
-        <w:r>
-          <w:rPr>
-            <w:rStyle w:val="Hyperlink"/>
-            <w:rFonts w:ascii="Times New Roman" w:eastAsia="Times New Roman" w:hAnsi="Times New Roman" w:cs="Times New Roman"/>
-            <w:color w:val="auto"/>
-            <w:sz w:val="18"/>
-            <w:szCs w:val="18"/>
-            <w:u w:val="none"/>
-          </w:rPr>
-          <w:t>mail.com</w:t>
-        </w:r>
-      </w:hyperlink>
+      <w:r>
+        <w:rPr>
+          <w:rFonts w:ascii="Times New Roman" w:eastAsia="Times New Roman" w:hAnsi="Times New Roman" w:cs="Times New Roman"/>
+          <w:sz w:val="18"/>
+          <w:szCs w:val="18"/>
+        </w:rPr>
+        <w:t>name</w:t>
+      </w:r>
+      <w:r>
+        <w:rPr>
+          <w:rFonts w:ascii="Times New Roman" w:eastAsia="Times New Roman" w:hAnsi="Times New Roman" w:cs="Times New Roman"/>
+          <w:sz w:val="18"/>
+          <w:szCs w:val="18"/>
+        </w:rPr>
+        <w:t>@</w:t>
+      </w:r>
+      <w:r>
+        <w:rPr>
+          <w:rFonts w:ascii="Times New Roman" w:eastAsia="Times New Roman" w:hAnsi="Times New Roman" w:cs="Times New Roman"/>
+          <w:sz w:val="18"/>
+          <w:szCs w:val="18"/>
+        </w:rPr>
+        <w:t>e</w:t>
+      </w:r>
+      <w:r>
+        <w:rPr>
+          <w:rFonts w:ascii="Times New Roman" w:eastAsia="Times New Roman" w:hAnsi="Times New Roman" w:cs="Times New Roman"/>
+          <w:sz w:val="18"/>
+          <w:szCs w:val="18"/>
+        </w:rPr>
+        <w:t>mail.com</w:t>
+      </w:r>
       <w:r>
         <w:rPr>
           <w:rFonts w:ascii="Times New Roman" w:eastAsia="Times New Roman" w:hAnsi="Times New Roman" w:cs="Times New Roman"/>
@@ -257,52 +243,38 @@
         </w:rPr>
         <w:t xml:space="preserve">, </w:t>
       </w:r>
-      <w:hyperlink r:id="rId9" w:history="1">
-        <w:r>
-          <w:rPr>
-            <w:rStyle w:val="Hyperlink"/>
-            <w:rFonts w:ascii="Times New Roman" w:eastAsia="Times New Roman" w:hAnsi="Times New Roman" w:cs="Times New Roman"/>
-            <w:color w:val="auto"/>
-            <w:sz w:val="18"/>
-            <w:szCs w:val="18"/>
-            <w:u w:val="none"/>
-          </w:rPr>
-          <w:t>name2</w:t>
-        </w:r>
-        <w:r>
-          <w:rPr>
-            <w:rStyle w:val="Hyperlink"/>
-            <w:rFonts w:ascii="Times New Roman" w:eastAsia="Times New Roman" w:hAnsi="Times New Roman" w:cs="Times New Roman"/>
-            <w:color w:val="auto"/>
-            <w:sz w:val="18"/>
-            <w:szCs w:val="18"/>
-            <w:u w:val="none"/>
-          </w:rPr>
-          <w:t>@</w:t>
-        </w:r>
-        <w:r>
-          <w:rPr>
-            <w:rStyle w:val="Hyperlink"/>
-            <w:rFonts w:ascii="Times New Roman" w:eastAsia="Times New Roman" w:hAnsi="Times New Roman" w:cs="Times New Roman"/>
-            <w:color w:val="auto"/>
-            <w:sz w:val="18"/>
-            <w:szCs w:val="18"/>
-            <w:u w:val="none"/>
-          </w:rPr>
-          <w:t>e</w:t>
-        </w:r>
-        <w:r>
-          <w:rPr>
-            <w:rStyle w:val="Hyperlink"/>
-            <w:rFonts w:ascii="Times New Roman" w:eastAsia="Times New Roman" w:hAnsi="Times New Roman" w:cs="Times New Roman"/>
-            <w:color w:val="auto"/>
-            <w:sz w:val="18"/>
-            <w:szCs w:val="18"/>
-            <w:u w:val="none"/>
-          </w:rPr>
-          <w:t>mail.com</w:t>
-        </w:r>
-      </w:hyperlink>
+      <w:r>
+        <w:rPr>
+          <w:rFonts w:ascii="Times New Roman" w:eastAsia="Times New Roman" w:hAnsi="Times New Roman" w:cs="Times New Roman"/>
+          <w:sz w:val="18"/>
+          <w:szCs w:val="18"/>
+        </w:rPr>
+        <w:t>name2</w:t>
+      </w:r>
+      <w:r>
+        <w:rPr>
+          <w:rFonts w:ascii="Times New Roman" w:eastAsia="Times New Roman" w:hAnsi="Times New Roman" w:cs="Times New Roman"/>
+          <w:sz w:val="18"/>
+          <w:szCs w:val="18"/>
+        </w:rPr>
+        <w:t>@</w:t>
+      </w:r>
+      <w:r>
+        <w:rPr>
+          <w:rFonts w:ascii="Times New Roman" w:eastAsia="Times New Roman" w:hAnsi="Times New Roman" w:cs="Times New Roman"/>
+          <w:sz w:val="18"/>
+          <w:szCs w:val="18"/>
+        </w:rPr>
+        <w:t>e</w:t>
+      </w:r>
+      <w:r>
+        <w:rPr>
+          <w:rFonts w:ascii="Times New Roman" w:eastAsia="Times New Roman" w:hAnsi="Times New Roman" w:cs="Times New Roman"/>
+          <w:sz w:val="18"/>
+          <w:szCs w:val="18"/>
+        </w:rPr>
+        <w:t>mail.com</w:t>
+      </w:r>
       <w:r>
         <w:rPr>
           <w:rFonts w:ascii="Times New Roman" w:eastAsia="Times New Roman" w:hAnsi="Times New Roman" w:cs="Times New Roman"/>
@@ -311,52 +283,38 @@
         </w:rPr>
         <w:t xml:space="preserve">, </w:t>
       </w:r>
-      <w:hyperlink r:id="rId10" w:history="1">
-        <w:r>
-          <w:rPr>
-            <w:rStyle w:val="Hyperlink"/>
-            <w:rFonts w:ascii="Times New Roman" w:eastAsia="Times New Roman" w:hAnsi="Times New Roman" w:cs="Times New Roman"/>
-            <w:color w:val="auto"/>
-            <w:sz w:val="18"/>
-            <w:szCs w:val="18"/>
-            <w:u w:val="none"/>
-          </w:rPr>
-          <w:t>name3</w:t>
-        </w:r>
-        <w:r>
-          <w:rPr>
-            <w:rStyle w:val="Hyperlink"/>
-            <w:rFonts w:ascii="Times New Roman" w:eastAsia="Times New Roman" w:hAnsi="Times New Roman" w:cs="Times New Roman"/>
-            <w:color w:val="auto"/>
-            <w:sz w:val="18"/>
-            <w:szCs w:val="18"/>
-            <w:u w:val="none"/>
-          </w:rPr>
-          <w:t>@</w:t>
-        </w:r>
-        <w:r>
-          <w:rPr>
-            <w:rStyle w:val="Hyperlink"/>
-            <w:rFonts w:ascii="Times New Roman" w:eastAsia="Times New Roman" w:hAnsi="Times New Roman" w:cs="Times New Roman"/>
-            <w:color w:val="auto"/>
-            <w:sz w:val="18"/>
-            <w:szCs w:val="18"/>
-            <w:u w:val="none"/>
-          </w:rPr>
-          <w:t>e</w:t>
-        </w:r>
-        <w:r>
-          <w:rPr>
-            <w:rStyle w:val="Hyperlink"/>
-            <w:rFonts w:ascii="Times New Roman" w:eastAsia="Times New Roman" w:hAnsi="Times New Roman" w:cs="Times New Roman"/>
-            <w:color w:val="auto"/>
-            <w:sz w:val="18"/>
-            <w:szCs w:val="18"/>
-            <w:u w:val="none"/>
-          </w:rPr>
-          <w:t>mail.com</w:t>
-        </w:r>
-      </w:hyperlink>
+      <w:r>
+        <w:rPr>
+          <w:rFonts w:ascii="Times New Roman" w:eastAsia="Times New Roman" w:hAnsi="Times New Roman" w:cs="Times New Roman"/>
+          <w:sz w:val="18"/>
+          <w:szCs w:val="18"/>
+        </w:rPr>
+        <w:t>name3</w:t>
+      </w:r>
+      <w:r>
+        <w:rPr>
+          <w:rFonts w:ascii="Times New Roman" w:eastAsia="Times New Roman" w:hAnsi="Times New Roman" w:cs="Times New Roman"/>
+          <w:sz w:val="18"/>
+          <w:szCs w:val="18"/>
+        </w:rPr>
+        <w:t>@</w:t>
+      </w:r>
+      <w:r>
+        <w:rPr>
+          <w:rFonts w:ascii="Times New Roman" w:eastAsia="Times New Roman" w:hAnsi="Times New Roman" w:cs="Times New Roman"/>
+          <w:sz w:val="18"/>
+          <w:szCs w:val="18"/>
+        </w:rPr>
+        <w:t>e</w:t>
+      </w:r>
+      <w:r>
+        <w:rPr>
+          <w:rFonts w:ascii="Times New Roman" w:eastAsia="Times New Roman" w:hAnsi="Times New Roman" w:cs="Times New Roman"/>
+          <w:sz w:val="18"/>
+          <w:szCs w:val="18"/>
+        </w:rPr>
+        <w:t>mail.com</w:t>
+      </w:r>
       <w:r>
         <w:rPr>
           <w:rFonts w:ascii="Times New Roman" w:eastAsia="Times New Roman" w:hAnsi="Times New Roman" w:cs="Times New Roman"/>
@@ -884,10 +842,10 @@
           <w:szCs w:val="18"/>
         </w:rPr>
         <w:sectPr>
-          <w:headerReference w:type="default" r:id="rId11"/>
-          <w:footerReference w:type="default" r:id="rId12"/>
-          <w:headerReference w:type="first" r:id="rId13"/>
-          <w:footerReference w:type="first" r:id="rId14"/>
+          <w:headerReference w:type="default" r:id="rId8"/>
+          <w:footerReference w:type="default" r:id="rId9"/>
+          <w:headerReference w:type="first" r:id="rId10"/>
+          <w:footerReference w:type="first" r:id="rId11"/>
           <w:type w:val="continuous"/>
           <w:pgSz w:w="11906" w:h="16838" w:code="9"/>
           <w:pgMar w:top="1077" w:right="1276" w:bottom="1440" w:left="907" w:header="720" w:footer="720" w:gutter="0"/>
@@ -1888,7 +1846,7 @@
                     <pic:cNvPicPr preferRelativeResize="0"/>
                   </pic:nvPicPr>
                   <pic:blipFill>
-                    <a:blip r:embed="rId15"/>
+                    <a:blip r:embed="rId12"/>
                     <a:srcRect/>
                     <a:stretch>
                       <a:fillRect/>
@@ -4379,9 +4337,9 @@
       </w:pPr>
     </w:p>
     <w:sectPr>
-      <w:headerReference w:type="default" r:id="rId16"/>
-      <w:footerReference w:type="even" r:id="rId17"/>
-      <w:footerReference w:type="default" r:id="rId18"/>
+      <w:headerReference w:type="default" r:id="rId13"/>
+      <w:footerReference w:type="even" r:id="rId14"/>
+      <w:footerReference w:type="default" r:id="rId15"/>
       <w:type w:val="continuous"/>
       <w:pgSz w:w="11906" w:h="16838" w:code="9"/>
       <w:pgMar w:top="1077" w:right="1276" w:bottom="1440" w:left="907" w:header="720" w:footer="720" w:gutter="0"/>

--- a/documents/Innovatus_2021_paper_format.docx
+++ b/documents/Innovatus_2021_paper_format.docx
@@ -1,6 +1,6 @@
 
 <file path=word/document.xml><?xml version="1.0" encoding="utf-8"?>
-<w:document xmlns:wpc="http://schemas.microsoft.com/office/word/2010/wordprocessingCanvas" xmlns:cx="http://schemas.microsoft.com/office/drawing/2014/chartex" xmlns:cx1="http://schemas.microsoft.com/office/drawing/2015/9/8/chartex" xmlns:cx2="http://schemas.microsoft.com/office/drawing/2015/10/21/chartex" xmlns:cx3="http://schemas.microsoft.com/office/drawing/2016/5/9/chartex" xmlns:cx4="http://schemas.microsoft.com/office/drawing/2016/5/10/chartex" xmlns:cx5="http://schemas.microsoft.com/office/drawing/2016/5/11/chartex" xmlns:cx6="http://schemas.microsoft.com/office/drawing/2016/5/12/chartex" xmlns:cx7="http://schemas.microsoft.com/office/drawing/2016/5/13/chartex" xmlns:cx8="http://schemas.microsoft.com/office/drawing/2016/5/14/chartex" xmlns:mc="http://schemas.openxmlformats.org/markup-compatibility/2006" xmlns:aink="http://schemas.microsoft.com/office/drawing/2016/ink" xmlns:am3d="http://schemas.microsoft.com/office/drawing/2017/model3d" xmlns:o="urn:schemas-microsoft-com:office:office" xmlns:r="http://schemas.openxmlformats.org/officeDocument/2006/relationships" xmlns:m="http://schemas.openxmlformats.org/officeDocument/2006/math" xmlns:v="urn:schemas-microsoft-com:vml" xmlns:wp14="http://schemas.microsoft.com/office/word/2010/wordprocessingDrawing" xmlns:wp="http://schemas.openxmlformats.org/drawingml/2006/wordprocessingDrawing" xmlns:w10="urn:schemas-microsoft-com:office:word" xmlns:w="http://schemas.openxmlformats.org/wordprocessingml/2006/main" xmlns:w14="http://schemas.microsoft.com/office/word/2010/wordml" xmlns:w15="http://schemas.microsoft.com/office/word/2012/wordml" xmlns:w16cex="http://schemas.microsoft.com/office/word/2018/wordml/cex" xmlns:w16cid="http://schemas.microsoft.com/office/word/2016/wordml/cid" xmlns:w16="http://schemas.microsoft.com/office/word/2018/wordml" xmlns:w16se="http://schemas.microsoft.com/office/word/2015/wordml/symex" xmlns:wpg="http://schemas.microsoft.com/office/word/2010/wordprocessingGroup" xmlns:wpi="http://schemas.microsoft.com/office/word/2010/wordprocessingInk" xmlns:wne="http://schemas.microsoft.com/office/word/2006/wordml" xmlns:wps="http://schemas.microsoft.com/office/word/2010/wordprocessingShape" mc:Ignorable="w14 w15 w16se w16cid w16 w16cex wp14">
+<w:document xmlns:wpc="http://schemas.microsoft.com/office/word/2010/wordprocessingCanvas" xmlns:cx="http://schemas.microsoft.com/office/drawing/2014/chartex" xmlns:cx1="http://schemas.microsoft.com/office/drawing/2015/9/8/chartex" xmlns:cx2="http://schemas.microsoft.com/office/drawing/2015/10/21/chartex" xmlns:cx3="http://schemas.microsoft.com/office/drawing/2016/5/9/chartex" xmlns:cx4="http://schemas.microsoft.com/office/drawing/2016/5/10/chartex" xmlns:cx5="http://schemas.microsoft.com/office/drawing/2016/5/11/chartex" xmlns:cx6="http://schemas.microsoft.com/office/drawing/2016/5/12/chartex" xmlns:cx7="http://schemas.microsoft.com/office/drawing/2016/5/13/chartex" xmlns:cx8="http://schemas.microsoft.com/office/drawing/2016/5/14/chartex" xmlns:mc="http://schemas.openxmlformats.org/markup-compatibility/2006" xmlns:aink="http://schemas.microsoft.com/office/drawing/2016/ink" xmlns:am3d="http://schemas.microsoft.com/office/drawing/2017/model3d" xmlns:o="urn:schemas-microsoft-com:office:office" xmlns:r="http://schemas.openxmlformats.org/officeDocument/2006/relationships" xmlns:m="http://schemas.openxmlformats.org/officeDocument/2006/math" xmlns:v="urn:schemas-microsoft-com:vml" xmlns:wp14="http://schemas.microsoft.com/office/word/2010/wordprocessingDrawing" xmlns:wp="http://schemas.openxmlformats.org/drawingml/2006/wordprocessingDrawing" xmlns:w10="urn:schemas-microsoft-com:office:word" xmlns:w="http://schemas.openxmlformats.org/wordprocessingml/2006/main" xmlns:w14="http://schemas.microsoft.com/office/word/2010/wordml" xmlns:w15="http://schemas.microsoft.com/office/word/2012/wordml" xmlns:w16cex="http://schemas.microsoft.com/office/word/2018/wordml/cex" xmlns:w16cid="http://schemas.microsoft.com/office/word/2016/wordml/cid" xmlns:w16="http://schemas.microsoft.com/office/word/2018/wordml" xmlns:w16sdtdh="http://schemas.microsoft.com/office/word/2020/wordml/sdtdatahash" xmlns:w16se="http://schemas.microsoft.com/office/word/2015/wordml/symex" xmlns:wpg="http://schemas.microsoft.com/office/word/2010/wordprocessingGroup" xmlns:wpi="http://schemas.microsoft.com/office/word/2010/wordprocessingInk" xmlns:wne="http://schemas.microsoft.com/office/word/2006/wordml" xmlns:wps="http://schemas.microsoft.com/office/word/2010/wordprocessingShape" mc:Ignorable="w14 w15 w16se w16cid w16 w16cex w16sdtdh wp14">
   <w:body>
     <w:p>
       <w:pPr>
@@ -57,6 +57,14 @@
         <w:t>Innovatus</w:t>
       </w:r>
       <w:proofErr w:type="spellEnd"/>
+      <w:r>
+        <w:rPr>
+          <w:rFonts w:ascii="Times New Roman" w:eastAsia="Times New Roman" w:hAnsi="Times New Roman" w:cs="Times New Roman"/>
+          <w:sz w:val="20"/>
+          <w:szCs w:val="20"/>
+        </w:rPr>
+        <w:t>: A Journal on Computing Technology Innovations</w:t>
+      </w:r>
       <w:r>
         <w:rPr>
           <w:rFonts w:ascii="Times New Roman" w:eastAsia="Times New Roman" w:hAnsi="Times New Roman" w:cs="Times New Roman"/>
@@ -4351,7 +4359,7 @@
 </file>
 
 <file path=word/endnotes.xml><?xml version="1.0" encoding="utf-8"?>
-<w:endnotes xmlns:wpc="http://schemas.microsoft.com/office/word/2010/wordprocessingCanvas" xmlns:cx="http://schemas.microsoft.com/office/drawing/2014/chartex" xmlns:cx1="http://schemas.microsoft.com/office/drawing/2015/9/8/chartex" xmlns:cx2="http://schemas.microsoft.com/office/drawing/2015/10/21/chartex" xmlns:cx3="http://schemas.microsoft.com/office/drawing/2016/5/9/chartex" xmlns:cx4="http://schemas.microsoft.com/office/drawing/2016/5/10/chartex" xmlns:cx5="http://schemas.microsoft.com/office/drawing/2016/5/11/chartex" xmlns:cx6="http://schemas.microsoft.com/office/drawing/2016/5/12/chartex" xmlns:cx7="http://schemas.microsoft.com/office/drawing/2016/5/13/chartex" xmlns:cx8="http://schemas.microsoft.com/office/drawing/2016/5/14/chartex" xmlns:mc="http://schemas.openxmlformats.org/markup-compatibility/2006" xmlns:aink="http://schemas.microsoft.com/office/drawing/2016/ink" xmlns:am3d="http://schemas.microsoft.com/office/drawing/2017/model3d" xmlns:o="urn:schemas-microsoft-com:office:office" xmlns:r="http://schemas.openxmlformats.org/officeDocument/2006/relationships" xmlns:m="http://schemas.openxmlformats.org/officeDocument/2006/math" xmlns:v="urn:schemas-microsoft-com:vml" xmlns:wp14="http://schemas.microsoft.com/office/word/2010/wordprocessingDrawing" xmlns:wp="http://schemas.openxmlformats.org/drawingml/2006/wordprocessingDrawing" xmlns:w10="urn:schemas-microsoft-com:office:word" xmlns:w="http://schemas.openxmlformats.org/wordprocessingml/2006/main" xmlns:w14="http://schemas.microsoft.com/office/word/2010/wordml" xmlns:w15="http://schemas.microsoft.com/office/word/2012/wordml" xmlns:w16cex="http://schemas.microsoft.com/office/word/2018/wordml/cex" xmlns:w16cid="http://schemas.microsoft.com/office/word/2016/wordml/cid" xmlns:w16="http://schemas.microsoft.com/office/word/2018/wordml" xmlns:w16se="http://schemas.microsoft.com/office/word/2015/wordml/symex" xmlns:wpg="http://schemas.microsoft.com/office/word/2010/wordprocessingGroup" xmlns:wpi="http://schemas.microsoft.com/office/word/2010/wordprocessingInk" xmlns:wne="http://schemas.microsoft.com/office/word/2006/wordml" xmlns:wps="http://schemas.microsoft.com/office/word/2010/wordprocessingShape" mc:Ignorable="w14 w15 w16se w16cid w16 w16cex wp14">
+<w:endnotes xmlns:wpc="http://schemas.microsoft.com/office/word/2010/wordprocessingCanvas" xmlns:cx="http://schemas.microsoft.com/office/drawing/2014/chartex" xmlns:cx1="http://schemas.microsoft.com/office/drawing/2015/9/8/chartex" xmlns:cx2="http://schemas.microsoft.com/office/drawing/2015/10/21/chartex" xmlns:cx3="http://schemas.microsoft.com/office/drawing/2016/5/9/chartex" xmlns:cx4="http://schemas.microsoft.com/office/drawing/2016/5/10/chartex" xmlns:cx5="http://schemas.microsoft.com/office/drawing/2016/5/11/chartex" xmlns:cx6="http://schemas.microsoft.com/office/drawing/2016/5/12/chartex" xmlns:cx7="http://schemas.microsoft.com/office/drawing/2016/5/13/chartex" xmlns:cx8="http://schemas.microsoft.com/office/drawing/2016/5/14/chartex" xmlns:mc="http://schemas.openxmlformats.org/markup-compatibility/2006" xmlns:aink="http://schemas.microsoft.com/office/drawing/2016/ink" xmlns:am3d="http://schemas.microsoft.com/office/drawing/2017/model3d" xmlns:o="urn:schemas-microsoft-com:office:office" xmlns:r="http://schemas.openxmlformats.org/officeDocument/2006/relationships" xmlns:m="http://schemas.openxmlformats.org/officeDocument/2006/math" xmlns:v="urn:schemas-microsoft-com:vml" xmlns:wp14="http://schemas.microsoft.com/office/word/2010/wordprocessingDrawing" xmlns:wp="http://schemas.openxmlformats.org/drawingml/2006/wordprocessingDrawing" xmlns:w10="urn:schemas-microsoft-com:office:word" xmlns:w="http://schemas.openxmlformats.org/wordprocessingml/2006/main" xmlns:w14="http://schemas.microsoft.com/office/word/2010/wordml" xmlns:w15="http://schemas.microsoft.com/office/word/2012/wordml" xmlns:w16cex="http://schemas.microsoft.com/office/word/2018/wordml/cex" xmlns:w16cid="http://schemas.microsoft.com/office/word/2016/wordml/cid" xmlns:w16="http://schemas.microsoft.com/office/word/2018/wordml" xmlns:w16sdtdh="http://schemas.microsoft.com/office/word/2020/wordml/sdtdatahash" xmlns:w16se="http://schemas.microsoft.com/office/word/2015/wordml/symex" xmlns:wpg="http://schemas.microsoft.com/office/word/2010/wordprocessingGroup" xmlns:wpi="http://schemas.microsoft.com/office/word/2010/wordprocessingInk" xmlns:wne="http://schemas.microsoft.com/office/word/2006/wordml" xmlns:wps="http://schemas.microsoft.com/office/word/2010/wordprocessingShape" mc:Ignorable="w14 w15 w16se w16cid w16 w16cex w16sdtdh wp14">
   <w:endnote w:type="separator" w:id="-1">
     <w:p>
       <w:pPr>
@@ -4376,7 +4384,7 @@
 </file>
 
 <file path=word/footer1.xml><?xml version="1.0" encoding="utf-8"?>
-<w:ftr xmlns:wpc="http://schemas.microsoft.com/office/word/2010/wordprocessingCanvas" xmlns:cx="http://schemas.microsoft.com/office/drawing/2014/chartex" xmlns:cx1="http://schemas.microsoft.com/office/drawing/2015/9/8/chartex" xmlns:cx2="http://schemas.microsoft.com/office/drawing/2015/10/21/chartex" xmlns:cx3="http://schemas.microsoft.com/office/drawing/2016/5/9/chartex" xmlns:cx4="http://schemas.microsoft.com/office/drawing/2016/5/10/chartex" xmlns:cx5="http://schemas.microsoft.com/office/drawing/2016/5/11/chartex" xmlns:cx6="http://schemas.microsoft.com/office/drawing/2016/5/12/chartex" xmlns:cx7="http://schemas.microsoft.com/office/drawing/2016/5/13/chartex" xmlns:cx8="http://schemas.microsoft.com/office/drawing/2016/5/14/chartex" xmlns:mc="http://schemas.openxmlformats.org/markup-compatibility/2006" xmlns:aink="http://schemas.microsoft.com/office/drawing/2016/ink" xmlns:am3d="http://schemas.microsoft.com/office/drawing/2017/model3d" xmlns:o="urn:schemas-microsoft-com:office:office" xmlns:r="http://schemas.openxmlformats.org/officeDocument/2006/relationships" xmlns:m="http://schemas.openxmlformats.org/officeDocument/2006/math" xmlns:v="urn:schemas-microsoft-com:vml" xmlns:wp14="http://schemas.microsoft.com/office/word/2010/wordprocessingDrawing" xmlns:wp="http://schemas.openxmlformats.org/drawingml/2006/wordprocessingDrawing" xmlns:w10="urn:schemas-microsoft-com:office:word" xmlns:w="http://schemas.openxmlformats.org/wordprocessingml/2006/main" xmlns:w14="http://schemas.microsoft.com/office/word/2010/wordml" xmlns:w15="http://schemas.microsoft.com/office/word/2012/wordml" xmlns:w16cex="http://schemas.microsoft.com/office/word/2018/wordml/cex" xmlns:w16cid="http://schemas.microsoft.com/office/word/2016/wordml/cid" xmlns:w16="http://schemas.microsoft.com/office/word/2018/wordml" xmlns:w16se="http://schemas.microsoft.com/office/word/2015/wordml/symex" xmlns:wpg="http://schemas.microsoft.com/office/word/2010/wordprocessingGroup" xmlns:wpi="http://schemas.microsoft.com/office/word/2010/wordprocessingInk" xmlns:wne="http://schemas.microsoft.com/office/word/2006/wordml" xmlns:wps="http://schemas.microsoft.com/office/word/2010/wordprocessingShape" mc:Ignorable="w14 w15 w16se w16cid w16 w16cex wp14">
+<w:ftr xmlns:wpc="http://schemas.microsoft.com/office/word/2010/wordprocessingCanvas" xmlns:cx="http://schemas.microsoft.com/office/drawing/2014/chartex" xmlns:cx1="http://schemas.microsoft.com/office/drawing/2015/9/8/chartex" xmlns:cx2="http://schemas.microsoft.com/office/drawing/2015/10/21/chartex" xmlns:cx3="http://schemas.microsoft.com/office/drawing/2016/5/9/chartex" xmlns:cx4="http://schemas.microsoft.com/office/drawing/2016/5/10/chartex" xmlns:cx5="http://schemas.microsoft.com/office/drawing/2016/5/11/chartex" xmlns:cx6="http://schemas.microsoft.com/office/drawing/2016/5/12/chartex" xmlns:cx7="http://schemas.microsoft.com/office/drawing/2016/5/13/chartex" xmlns:cx8="http://schemas.microsoft.com/office/drawing/2016/5/14/chartex" xmlns:mc="http://schemas.openxmlformats.org/markup-compatibility/2006" xmlns:aink="http://schemas.microsoft.com/office/drawing/2016/ink" xmlns:am3d="http://schemas.microsoft.com/office/drawing/2017/model3d" xmlns:o="urn:schemas-microsoft-com:office:office" xmlns:r="http://schemas.openxmlformats.org/officeDocument/2006/relationships" xmlns:m="http://schemas.openxmlformats.org/officeDocument/2006/math" xmlns:v="urn:schemas-microsoft-com:vml" xmlns:wp14="http://schemas.microsoft.com/office/word/2010/wordprocessingDrawing" xmlns:wp="http://schemas.openxmlformats.org/drawingml/2006/wordprocessingDrawing" xmlns:w10="urn:schemas-microsoft-com:office:word" xmlns:w="http://schemas.openxmlformats.org/wordprocessingml/2006/main" xmlns:w14="http://schemas.microsoft.com/office/word/2010/wordml" xmlns:w15="http://schemas.microsoft.com/office/word/2012/wordml" xmlns:w16cex="http://schemas.microsoft.com/office/word/2018/wordml/cex" xmlns:w16cid="http://schemas.microsoft.com/office/word/2016/wordml/cid" xmlns:w16="http://schemas.microsoft.com/office/word/2018/wordml" xmlns:w16sdtdh="http://schemas.microsoft.com/office/word/2020/wordml/sdtdatahash" xmlns:w16se="http://schemas.microsoft.com/office/word/2015/wordml/symex" xmlns:wpg="http://schemas.microsoft.com/office/word/2010/wordprocessingGroup" xmlns:wpi="http://schemas.microsoft.com/office/word/2010/wordprocessingInk" xmlns:wne="http://schemas.microsoft.com/office/word/2006/wordml" xmlns:wps="http://schemas.microsoft.com/office/word/2010/wordprocessingShape" mc:Ignorable="w14 w15 w16se w16cid w16 w16cex w16sdtdh wp14">
   <w:p>
     <w:r>
       <w:rPr>
@@ -4384,7 +4392,23 @@
         <w:sz w:val="18"/>
         <w:szCs w:val="18"/>
       </w:rPr>
-      <w:t>©2021 by the authors. This article is an open access article distributed under the terms and conditions of the Creative Commons Attribution (CC-BY-NC-ND) license (http://creativecommons.org/licenses/by/4.0/)</w:t>
+      <w:t>©202</w:t>
+    </w:r>
+    <w:r>
+      <w:rPr>
+        <w:rFonts w:ascii="Times New Roman" w:eastAsia="Times New Roman" w:hAnsi="Times New Roman" w:cs="Times New Roman"/>
+        <w:sz w:val="18"/>
+        <w:szCs w:val="18"/>
+      </w:rPr>
+      <w:t>2</w:t>
+    </w:r>
+    <w:r>
+      <w:rPr>
+        <w:rFonts w:ascii="Times New Roman" w:eastAsia="Times New Roman" w:hAnsi="Times New Roman" w:cs="Times New Roman"/>
+        <w:sz w:val="18"/>
+        <w:szCs w:val="18"/>
+      </w:rPr>
+      <w:t xml:space="preserve"> by the authors. This article is an open access article distributed under the terms and conditions of the Creative Commons Attribution (CC-BY-NC-ND) license (http://creativecommons.org/licenses/by/4.0/)</w:t>
     </w:r>
     <w:r>
       <w:rPr>
@@ -4439,7 +4463,7 @@
 </file>
 
 <file path=word/footer2.xml><?xml version="1.0" encoding="utf-8"?>
-<w:ftr xmlns:wpc="http://schemas.microsoft.com/office/word/2010/wordprocessingCanvas" xmlns:cx="http://schemas.microsoft.com/office/drawing/2014/chartex" xmlns:cx1="http://schemas.microsoft.com/office/drawing/2015/9/8/chartex" xmlns:cx2="http://schemas.microsoft.com/office/drawing/2015/10/21/chartex" xmlns:cx3="http://schemas.microsoft.com/office/drawing/2016/5/9/chartex" xmlns:cx4="http://schemas.microsoft.com/office/drawing/2016/5/10/chartex" xmlns:cx5="http://schemas.microsoft.com/office/drawing/2016/5/11/chartex" xmlns:cx6="http://schemas.microsoft.com/office/drawing/2016/5/12/chartex" xmlns:cx7="http://schemas.microsoft.com/office/drawing/2016/5/13/chartex" xmlns:cx8="http://schemas.microsoft.com/office/drawing/2016/5/14/chartex" xmlns:mc="http://schemas.openxmlformats.org/markup-compatibility/2006" xmlns:aink="http://schemas.microsoft.com/office/drawing/2016/ink" xmlns:am3d="http://schemas.microsoft.com/office/drawing/2017/model3d" xmlns:o="urn:schemas-microsoft-com:office:office" xmlns:r="http://schemas.openxmlformats.org/officeDocument/2006/relationships" xmlns:m="http://schemas.openxmlformats.org/officeDocument/2006/math" xmlns:v="urn:schemas-microsoft-com:vml" xmlns:wp14="http://schemas.microsoft.com/office/word/2010/wordprocessingDrawing" xmlns:wp="http://schemas.openxmlformats.org/drawingml/2006/wordprocessingDrawing" xmlns:w10="urn:schemas-microsoft-com:office:word" xmlns:w="http://schemas.openxmlformats.org/wordprocessingml/2006/main" xmlns:w14="http://schemas.microsoft.com/office/word/2010/wordml" xmlns:w15="http://schemas.microsoft.com/office/word/2012/wordml" xmlns:w16cex="http://schemas.microsoft.com/office/word/2018/wordml/cex" xmlns:w16cid="http://schemas.microsoft.com/office/word/2016/wordml/cid" xmlns:w16="http://schemas.microsoft.com/office/word/2018/wordml" xmlns:w16se="http://schemas.microsoft.com/office/word/2015/wordml/symex" xmlns:wpg="http://schemas.microsoft.com/office/word/2010/wordprocessingGroup" xmlns:wpi="http://schemas.microsoft.com/office/word/2010/wordprocessingInk" xmlns:wne="http://schemas.microsoft.com/office/word/2006/wordml" xmlns:wps="http://schemas.microsoft.com/office/word/2010/wordprocessingShape" mc:Ignorable="w14 w15 w16se w16cid w16 w16cex wp14">
+<w:ftr xmlns:wpc="http://schemas.microsoft.com/office/word/2010/wordprocessingCanvas" xmlns:cx="http://schemas.microsoft.com/office/drawing/2014/chartex" xmlns:cx1="http://schemas.microsoft.com/office/drawing/2015/9/8/chartex" xmlns:cx2="http://schemas.microsoft.com/office/drawing/2015/10/21/chartex" xmlns:cx3="http://schemas.microsoft.com/office/drawing/2016/5/9/chartex" xmlns:cx4="http://schemas.microsoft.com/office/drawing/2016/5/10/chartex" xmlns:cx5="http://schemas.microsoft.com/office/drawing/2016/5/11/chartex" xmlns:cx6="http://schemas.microsoft.com/office/drawing/2016/5/12/chartex" xmlns:cx7="http://schemas.microsoft.com/office/drawing/2016/5/13/chartex" xmlns:cx8="http://schemas.microsoft.com/office/drawing/2016/5/14/chartex" xmlns:mc="http://schemas.openxmlformats.org/markup-compatibility/2006" xmlns:aink="http://schemas.microsoft.com/office/drawing/2016/ink" xmlns:am3d="http://schemas.microsoft.com/office/drawing/2017/model3d" xmlns:o="urn:schemas-microsoft-com:office:office" xmlns:r="http://schemas.openxmlformats.org/officeDocument/2006/relationships" xmlns:m="http://schemas.openxmlformats.org/officeDocument/2006/math" xmlns:v="urn:schemas-microsoft-com:vml" xmlns:wp14="http://schemas.microsoft.com/office/word/2010/wordprocessingDrawing" xmlns:wp="http://schemas.openxmlformats.org/drawingml/2006/wordprocessingDrawing" xmlns:w10="urn:schemas-microsoft-com:office:word" xmlns:w="http://schemas.openxmlformats.org/wordprocessingml/2006/main" xmlns:w14="http://schemas.microsoft.com/office/word/2010/wordml" xmlns:w15="http://schemas.microsoft.com/office/word/2012/wordml" xmlns:w16cex="http://schemas.microsoft.com/office/word/2018/wordml/cex" xmlns:w16cid="http://schemas.microsoft.com/office/word/2016/wordml/cid" xmlns:w16="http://schemas.microsoft.com/office/word/2018/wordml" xmlns:w16sdtdh="http://schemas.microsoft.com/office/word/2020/wordml/sdtdatahash" xmlns:w16se="http://schemas.microsoft.com/office/word/2015/wordml/symex" xmlns:wpg="http://schemas.microsoft.com/office/word/2010/wordprocessingGroup" xmlns:wpi="http://schemas.microsoft.com/office/word/2010/wordprocessingInk" xmlns:wne="http://schemas.microsoft.com/office/word/2006/wordml" xmlns:wps="http://schemas.microsoft.com/office/word/2010/wordprocessingShape" mc:Ignorable="w14 w15 w16se w16cid w16 w16cex w16sdtdh wp14">
   <w:p>
     <w:r>
       <w:rPr>
@@ -4447,7 +4471,23 @@
         <w:sz w:val="18"/>
         <w:szCs w:val="18"/>
       </w:rPr>
-      <w:t>©2021 by the authors. This article is an open access article distributed under the terms and conditions of the Creative Commons Attribution (CC-BY-NC-ND) license (http://creativecommons.org/licenses/by/4.0/)</w:t>
+      <w:t>©202</w:t>
+    </w:r>
+    <w:r>
+      <w:rPr>
+        <w:rFonts w:ascii="Times New Roman" w:eastAsia="Times New Roman" w:hAnsi="Times New Roman" w:cs="Times New Roman"/>
+        <w:sz w:val="18"/>
+        <w:szCs w:val="18"/>
+      </w:rPr>
+      <w:t>2</w:t>
+    </w:r>
+    <w:r>
+      <w:rPr>
+        <w:rFonts w:ascii="Times New Roman" w:eastAsia="Times New Roman" w:hAnsi="Times New Roman" w:cs="Times New Roman"/>
+        <w:sz w:val="18"/>
+        <w:szCs w:val="18"/>
+      </w:rPr>
+      <w:t xml:space="preserve"> by the authors. This article is an open access article distributed under the terms and conditions of the Creative Commons Attribution (CC-BY-NC-ND) license (http://creativecommons.org/licenses/by/4.0/)</w:t>
     </w:r>
     <w:r>
       <w:rPr>
@@ -4507,7 +4547,7 @@
 </file>
 
 <file path=word/footer3.xml><?xml version="1.0" encoding="utf-8"?>
-<w:ftr xmlns:wpc="http://schemas.microsoft.com/office/word/2010/wordprocessingCanvas" xmlns:cx="http://schemas.microsoft.com/office/drawing/2014/chartex" xmlns:cx1="http://schemas.microsoft.com/office/drawing/2015/9/8/chartex" xmlns:cx2="http://schemas.microsoft.com/office/drawing/2015/10/21/chartex" xmlns:cx3="http://schemas.microsoft.com/office/drawing/2016/5/9/chartex" xmlns:cx4="http://schemas.microsoft.com/office/drawing/2016/5/10/chartex" xmlns:cx5="http://schemas.microsoft.com/office/drawing/2016/5/11/chartex" xmlns:cx6="http://schemas.microsoft.com/office/drawing/2016/5/12/chartex" xmlns:cx7="http://schemas.microsoft.com/office/drawing/2016/5/13/chartex" xmlns:cx8="http://schemas.microsoft.com/office/drawing/2016/5/14/chartex" xmlns:mc="http://schemas.openxmlformats.org/markup-compatibility/2006" xmlns:aink="http://schemas.microsoft.com/office/drawing/2016/ink" xmlns:am3d="http://schemas.microsoft.com/office/drawing/2017/model3d" xmlns:o="urn:schemas-microsoft-com:office:office" xmlns:r="http://schemas.openxmlformats.org/officeDocument/2006/relationships" xmlns:m="http://schemas.openxmlformats.org/officeDocument/2006/math" xmlns:v="urn:schemas-microsoft-com:vml" xmlns:wp14="http://schemas.microsoft.com/office/word/2010/wordprocessingDrawing" xmlns:wp="http://schemas.openxmlformats.org/drawingml/2006/wordprocessingDrawing" xmlns:w10="urn:schemas-microsoft-com:office:word" xmlns:w="http://schemas.openxmlformats.org/wordprocessingml/2006/main" xmlns:w14="http://schemas.microsoft.com/office/word/2010/wordml" xmlns:w15="http://schemas.microsoft.com/office/word/2012/wordml" xmlns:w16cex="http://schemas.microsoft.com/office/word/2018/wordml/cex" xmlns:w16cid="http://schemas.microsoft.com/office/word/2016/wordml/cid" xmlns:w16="http://schemas.microsoft.com/office/word/2018/wordml" xmlns:w16se="http://schemas.microsoft.com/office/word/2015/wordml/symex" xmlns:wpg="http://schemas.microsoft.com/office/word/2010/wordprocessingGroup" xmlns:wpi="http://schemas.microsoft.com/office/word/2010/wordprocessingInk" xmlns:wne="http://schemas.microsoft.com/office/word/2006/wordml" xmlns:wps="http://schemas.microsoft.com/office/word/2010/wordprocessingShape" mc:Ignorable="w14 w15 w16se w16cid w16 w16cex wp14">
+<w:ftr xmlns:wpc="http://schemas.microsoft.com/office/word/2010/wordprocessingCanvas" xmlns:cx="http://schemas.microsoft.com/office/drawing/2014/chartex" xmlns:cx1="http://schemas.microsoft.com/office/drawing/2015/9/8/chartex" xmlns:cx2="http://schemas.microsoft.com/office/drawing/2015/10/21/chartex" xmlns:cx3="http://schemas.microsoft.com/office/drawing/2016/5/9/chartex" xmlns:cx4="http://schemas.microsoft.com/office/drawing/2016/5/10/chartex" xmlns:cx5="http://schemas.microsoft.com/office/drawing/2016/5/11/chartex" xmlns:cx6="http://schemas.microsoft.com/office/drawing/2016/5/12/chartex" xmlns:cx7="http://schemas.microsoft.com/office/drawing/2016/5/13/chartex" xmlns:cx8="http://schemas.microsoft.com/office/drawing/2016/5/14/chartex" xmlns:mc="http://schemas.openxmlformats.org/markup-compatibility/2006" xmlns:aink="http://schemas.microsoft.com/office/drawing/2016/ink" xmlns:am3d="http://schemas.microsoft.com/office/drawing/2017/model3d" xmlns:o="urn:schemas-microsoft-com:office:office" xmlns:r="http://schemas.openxmlformats.org/officeDocument/2006/relationships" xmlns:m="http://schemas.openxmlformats.org/officeDocument/2006/math" xmlns:v="urn:schemas-microsoft-com:vml" xmlns:wp14="http://schemas.microsoft.com/office/word/2010/wordprocessingDrawing" xmlns:wp="http://schemas.openxmlformats.org/drawingml/2006/wordprocessingDrawing" xmlns:w10="urn:schemas-microsoft-com:office:word" xmlns:w="http://schemas.openxmlformats.org/wordprocessingml/2006/main" xmlns:w14="http://schemas.microsoft.com/office/word/2010/wordml" xmlns:w15="http://schemas.microsoft.com/office/word/2012/wordml" xmlns:w16cex="http://schemas.microsoft.com/office/word/2018/wordml/cex" xmlns:w16cid="http://schemas.microsoft.com/office/word/2016/wordml/cid" xmlns:w16="http://schemas.microsoft.com/office/word/2018/wordml" xmlns:w16sdtdh="http://schemas.microsoft.com/office/word/2020/wordml/sdtdatahash" xmlns:w16se="http://schemas.microsoft.com/office/word/2015/wordml/symex" xmlns:wpg="http://schemas.microsoft.com/office/word/2010/wordprocessingGroup" xmlns:wpi="http://schemas.microsoft.com/office/word/2010/wordprocessingInk" xmlns:wne="http://schemas.microsoft.com/office/word/2006/wordml" xmlns:wps="http://schemas.microsoft.com/office/word/2010/wordprocessingShape" mc:Ignorable="w14 w15 w16se w16cid w16 w16cex w16sdtdh wp14">
   <w:p>
     <w:pPr>
       <w:rPr>
@@ -4580,7 +4620,7 @@
 </file>
 
 <file path=word/footer4.xml><?xml version="1.0" encoding="utf-8"?>
-<w:ftr xmlns:wpc="http://schemas.microsoft.com/office/word/2010/wordprocessingCanvas" xmlns:cx="http://schemas.microsoft.com/office/drawing/2014/chartex" xmlns:cx1="http://schemas.microsoft.com/office/drawing/2015/9/8/chartex" xmlns:cx2="http://schemas.microsoft.com/office/drawing/2015/10/21/chartex" xmlns:cx3="http://schemas.microsoft.com/office/drawing/2016/5/9/chartex" xmlns:cx4="http://schemas.microsoft.com/office/drawing/2016/5/10/chartex" xmlns:cx5="http://schemas.microsoft.com/office/drawing/2016/5/11/chartex" xmlns:cx6="http://schemas.microsoft.com/office/drawing/2016/5/12/chartex" xmlns:cx7="http://schemas.microsoft.com/office/drawing/2016/5/13/chartex" xmlns:cx8="http://schemas.microsoft.com/office/drawing/2016/5/14/chartex" xmlns:mc="http://schemas.openxmlformats.org/markup-compatibility/2006" xmlns:aink="http://schemas.microsoft.com/office/drawing/2016/ink" xmlns:am3d="http://schemas.microsoft.com/office/drawing/2017/model3d" xmlns:o="urn:schemas-microsoft-com:office:office" xmlns:r="http://schemas.openxmlformats.org/officeDocument/2006/relationships" xmlns:m="http://schemas.openxmlformats.org/officeDocument/2006/math" xmlns:v="urn:schemas-microsoft-com:vml" xmlns:wp14="http://schemas.microsoft.com/office/word/2010/wordprocessingDrawing" xmlns:wp="http://schemas.openxmlformats.org/drawingml/2006/wordprocessingDrawing" xmlns:w10="urn:schemas-microsoft-com:office:word" xmlns:w="http://schemas.openxmlformats.org/wordprocessingml/2006/main" xmlns:w14="http://schemas.microsoft.com/office/word/2010/wordml" xmlns:w15="http://schemas.microsoft.com/office/word/2012/wordml" xmlns:w16cex="http://schemas.microsoft.com/office/word/2018/wordml/cex" xmlns:w16cid="http://schemas.microsoft.com/office/word/2016/wordml/cid" xmlns:w16="http://schemas.microsoft.com/office/word/2018/wordml" xmlns:w16se="http://schemas.microsoft.com/office/word/2015/wordml/symex" xmlns:wpg="http://schemas.microsoft.com/office/word/2010/wordprocessingGroup" xmlns:wpi="http://schemas.microsoft.com/office/word/2010/wordprocessingInk" xmlns:wne="http://schemas.microsoft.com/office/word/2006/wordml" xmlns:wps="http://schemas.microsoft.com/office/word/2010/wordprocessingShape" mc:Ignorable="w14 w15 w16se w16cid w16 w16cex wp14">
+<w:ftr xmlns:wpc="http://schemas.microsoft.com/office/word/2010/wordprocessingCanvas" xmlns:cx="http://schemas.microsoft.com/office/drawing/2014/chartex" xmlns:cx1="http://schemas.microsoft.com/office/drawing/2015/9/8/chartex" xmlns:cx2="http://schemas.microsoft.com/office/drawing/2015/10/21/chartex" xmlns:cx3="http://schemas.microsoft.com/office/drawing/2016/5/9/chartex" xmlns:cx4="http://schemas.microsoft.com/office/drawing/2016/5/10/chartex" xmlns:cx5="http://schemas.microsoft.com/office/drawing/2016/5/11/chartex" xmlns:cx6="http://schemas.microsoft.com/office/drawing/2016/5/12/chartex" xmlns:cx7="http://schemas.microsoft.com/office/drawing/2016/5/13/chartex" xmlns:cx8="http://schemas.microsoft.com/office/drawing/2016/5/14/chartex" xmlns:mc="http://schemas.openxmlformats.org/markup-compatibility/2006" xmlns:aink="http://schemas.microsoft.com/office/drawing/2016/ink" xmlns:am3d="http://schemas.microsoft.com/office/drawing/2017/model3d" xmlns:o="urn:schemas-microsoft-com:office:office" xmlns:r="http://schemas.openxmlformats.org/officeDocument/2006/relationships" xmlns:m="http://schemas.openxmlformats.org/officeDocument/2006/math" xmlns:v="urn:schemas-microsoft-com:vml" xmlns:wp14="http://schemas.microsoft.com/office/word/2010/wordprocessingDrawing" xmlns:wp="http://schemas.openxmlformats.org/drawingml/2006/wordprocessingDrawing" xmlns:w10="urn:schemas-microsoft-com:office:word" xmlns:w="http://schemas.openxmlformats.org/wordprocessingml/2006/main" xmlns:w14="http://schemas.microsoft.com/office/word/2010/wordml" xmlns:w15="http://schemas.microsoft.com/office/word/2012/wordml" xmlns:w16cex="http://schemas.microsoft.com/office/word/2018/wordml/cex" xmlns:w16cid="http://schemas.microsoft.com/office/word/2016/wordml/cid" xmlns:w16="http://schemas.microsoft.com/office/word/2018/wordml" xmlns:w16sdtdh="http://schemas.microsoft.com/office/word/2020/wordml/sdtdatahash" xmlns:w16se="http://schemas.microsoft.com/office/word/2015/wordml/symex" xmlns:wpg="http://schemas.microsoft.com/office/word/2010/wordprocessingGroup" xmlns:wpi="http://schemas.microsoft.com/office/word/2010/wordprocessingInk" xmlns:wne="http://schemas.microsoft.com/office/word/2006/wordml" xmlns:wps="http://schemas.microsoft.com/office/word/2010/wordprocessingShape" mc:Ignorable="w14 w15 w16se w16cid w16 w16cex w16sdtdh wp14">
   <w:p>
     <w:r>
       <w:rPr>
@@ -4652,7 +4692,7 @@
 </file>
 
 <file path=word/footnotes.xml><?xml version="1.0" encoding="utf-8"?>
-<w:footnotes xmlns:wpc="http://schemas.microsoft.com/office/word/2010/wordprocessingCanvas" xmlns:cx="http://schemas.microsoft.com/office/drawing/2014/chartex" xmlns:cx1="http://schemas.microsoft.com/office/drawing/2015/9/8/chartex" xmlns:cx2="http://schemas.microsoft.com/office/drawing/2015/10/21/chartex" xmlns:cx3="http://schemas.microsoft.com/office/drawing/2016/5/9/chartex" xmlns:cx4="http://schemas.microsoft.com/office/drawing/2016/5/10/chartex" xmlns:cx5="http://schemas.microsoft.com/office/drawing/2016/5/11/chartex" xmlns:cx6="http://schemas.microsoft.com/office/drawing/2016/5/12/chartex" xmlns:cx7="http://schemas.microsoft.com/office/drawing/2016/5/13/chartex" xmlns:cx8="http://schemas.microsoft.com/office/drawing/2016/5/14/chartex" xmlns:mc="http://schemas.openxmlformats.org/markup-compatibility/2006" xmlns:aink="http://schemas.microsoft.com/office/drawing/2016/ink" xmlns:am3d="http://schemas.microsoft.com/office/drawing/2017/model3d" xmlns:o="urn:schemas-microsoft-com:office:office" xmlns:r="http://schemas.openxmlformats.org/officeDocument/2006/relationships" xmlns:m="http://schemas.openxmlformats.org/officeDocument/2006/math" xmlns:v="urn:schemas-microsoft-com:vml" xmlns:wp14="http://schemas.microsoft.com/office/word/2010/wordprocessingDrawing" xmlns:wp="http://schemas.openxmlformats.org/drawingml/2006/wordprocessingDrawing" xmlns:w10="urn:schemas-microsoft-com:office:word" xmlns:w="http://schemas.openxmlformats.org/wordprocessingml/2006/main" xmlns:w14="http://schemas.microsoft.com/office/word/2010/wordml" xmlns:w15="http://schemas.microsoft.com/office/word/2012/wordml" xmlns:w16cex="http://schemas.microsoft.com/office/word/2018/wordml/cex" xmlns:w16cid="http://schemas.microsoft.com/office/word/2016/wordml/cid" xmlns:w16="http://schemas.microsoft.com/office/word/2018/wordml" xmlns:w16se="http://schemas.microsoft.com/office/word/2015/wordml/symex" xmlns:wpg="http://schemas.microsoft.com/office/word/2010/wordprocessingGroup" xmlns:wpi="http://schemas.microsoft.com/office/word/2010/wordprocessingInk" xmlns:wne="http://schemas.microsoft.com/office/word/2006/wordml" xmlns:wps="http://schemas.microsoft.com/office/word/2010/wordprocessingShape" mc:Ignorable="w14 w15 w16se w16cid w16 w16cex wp14">
+<w:footnotes xmlns:wpc="http://schemas.microsoft.com/office/word/2010/wordprocessingCanvas" xmlns:cx="http://schemas.microsoft.com/office/drawing/2014/chartex" xmlns:cx1="http://schemas.microsoft.com/office/drawing/2015/9/8/chartex" xmlns:cx2="http://schemas.microsoft.com/office/drawing/2015/10/21/chartex" xmlns:cx3="http://schemas.microsoft.com/office/drawing/2016/5/9/chartex" xmlns:cx4="http://schemas.microsoft.com/office/drawing/2016/5/10/chartex" xmlns:cx5="http://schemas.microsoft.com/office/drawing/2016/5/11/chartex" xmlns:cx6="http://schemas.microsoft.com/office/drawing/2016/5/12/chartex" xmlns:cx7="http://schemas.microsoft.com/office/drawing/2016/5/13/chartex" xmlns:cx8="http://schemas.microsoft.com/office/drawing/2016/5/14/chartex" xmlns:mc="http://schemas.openxmlformats.org/markup-compatibility/2006" xmlns:aink="http://schemas.microsoft.com/office/drawing/2016/ink" xmlns:am3d="http://schemas.microsoft.com/office/drawing/2017/model3d" xmlns:o="urn:schemas-microsoft-com:office:office" xmlns:r="http://schemas.openxmlformats.org/officeDocument/2006/relationships" xmlns:m="http://schemas.openxmlformats.org/officeDocument/2006/math" xmlns:v="urn:schemas-microsoft-com:vml" xmlns:wp14="http://schemas.microsoft.com/office/word/2010/wordprocessingDrawing" xmlns:wp="http://schemas.openxmlformats.org/drawingml/2006/wordprocessingDrawing" xmlns:w10="urn:schemas-microsoft-com:office:word" xmlns:w="http://schemas.openxmlformats.org/wordprocessingml/2006/main" xmlns:w14="http://schemas.microsoft.com/office/word/2010/wordml" xmlns:w15="http://schemas.microsoft.com/office/word/2012/wordml" xmlns:w16cex="http://schemas.microsoft.com/office/word/2018/wordml/cex" xmlns:w16cid="http://schemas.microsoft.com/office/word/2016/wordml/cid" xmlns:w16="http://schemas.microsoft.com/office/word/2018/wordml" xmlns:w16sdtdh="http://schemas.microsoft.com/office/word/2020/wordml/sdtdatahash" xmlns:w16se="http://schemas.microsoft.com/office/word/2015/wordml/symex" xmlns:wpg="http://schemas.microsoft.com/office/word/2010/wordprocessingGroup" xmlns:wpi="http://schemas.microsoft.com/office/word/2010/wordprocessingInk" xmlns:wne="http://schemas.microsoft.com/office/word/2006/wordml" xmlns:wps="http://schemas.microsoft.com/office/word/2010/wordprocessingShape" mc:Ignorable="w14 w15 w16se w16cid w16 w16cex w16sdtdh wp14">
   <w:footnote w:type="separator" w:id="-1">
     <w:p>
       <w:pPr>
@@ -4677,7 +4717,7 @@
 </file>
 
 <file path=word/header1.xml><?xml version="1.0" encoding="utf-8"?>
-<w:hdr xmlns:wpc="http://schemas.microsoft.com/office/word/2010/wordprocessingCanvas" xmlns:cx="http://schemas.microsoft.com/office/drawing/2014/chartex" xmlns:cx1="http://schemas.microsoft.com/office/drawing/2015/9/8/chartex" xmlns:cx2="http://schemas.microsoft.com/office/drawing/2015/10/21/chartex" xmlns:cx3="http://schemas.microsoft.com/office/drawing/2016/5/9/chartex" xmlns:cx4="http://schemas.microsoft.com/office/drawing/2016/5/10/chartex" xmlns:cx5="http://schemas.microsoft.com/office/drawing/2016/5/11/chartex" xmlns:cx6="http://schemas.microsoft.com/office/drawing/2016/5/12/chartex" xmlns:cx7="http://schemas.microsoft.com/office/drawing/2016/5/13/chartex" xmlns:cx8="http://schemas.microsoft.com/office/drawing/2016/5/14/chartex" xmlns:mc="http://schemas.openxmlformats.org/markup-compatibility/2006" xmlns:aink="http://schemas.microsoft.com/office/drawing/2016/ink" xmlns:am3d="http://schemas.microsoft.com/office/drawing/2017/model3d" xmlns:o="urn:schemas-microsoft-com:office:office" xmlns:r="http://schemas.openxmlformats.org/officeDocument/2006/relationships" xmlns:m="http://schemas.openxmlformats.org/officeDocument/2006/math" xmlns:v="urn:schemas-microsoft-com:vml" xmlns:wp14="http://schemas.microsoft.com/office/word/2010/wordprocessingDrawing" xmlns:wp="http://schemas.openxmlformats.org/drawingml/2006/wordprocessingDrawing" xmlns:w10="urn:schemas-microsoft-com:office:word" xmlns:w="http://schemas.openxmlformats.org/wordprocessingml/2006/main" xmlns:w14="http://schemas.microsoft.com/office/word/2010/wordml" xmlns:w15="http://schemas.microsoft.com/office/word/2012/wordml" xmlns:w16cex="http://schemas.microsoft.com/office/word/2018/wordml/cex" xmlns:w16cid="http://schemas.microsoft.com/office/word/2016/wordml/cid" xmlns:w16="http://schemas.microsoft.com/office/word/2018/wordml" xmlns:w16se="http://schemas.microsoft.com/office/word/2015/wordml/symex" xmlns:wpg="http://schemas.microsoft.com/office/word/2010/wordprocessingGroup" xmlns:wpi="http://schemas.microsoft.com/office/word/2010/wordprocessingInk" xmlns:wne="http://schemas.microsoft.com/office/word/2006/wordml" xmlns:wps="http://schemas.microsoft.com/office/word/2010/wordprocessingShape" mc:Ignorable="w14 w15 w16se w16cid w16 w16cex wp14">
+<w:hdr xmlns:wpc="http://schemas.microsoft.com/office/word/2010/wordprocessingCanvas" xmlns:cx="http://schemas.microsoft.com/office/drawing/2014/chartex" xmlns:cx1="http://schemas.microsoft.com/office/drawing/2015/9/8/chartex" xmlns:cx2="http://schemas.microsoft.com/office/drawing/2015/10/21/chartex" xmlns:cx3="http://schemas.microsoft.com/office/drawing/2016/5/9/chartex" xmlns:cx4="http://schemas.microsoft.com/office/drawing/2016/5/10/chartex" xmlns:cx5="http://schemas.microsoft.com/office/drawing/2016/5/11/chartex" xmlns:cx6="http://schemas.microsoft.com/office/drawing/2016/5/12/chartex" xmlns:cx7="http://schemas.microsoft.com/office/drawing/2016/5/13/chartex" xmlns:cx8="http://schemas.microsoft.com/office/drawing/2016/5/14/chartex" xmlns:mc="http://schemas.openxmlformats.org/markup-compatibility/2006" xmlns:aink="http://schemas.microsoft.com/office/drawing/2016/ink" xmlns:am3d="http://schemas.microsoft.com/office/drawing/2017/model3d" xmlns:o="urn:schemas-microsoft-com:office:office" xmlns:r="http://schemas.openxmlformats.org/officeDocument/2006/relationships" xmlns:m="http://schemas.openxmlformats.org/officeDocument/2006/math" xmlns:v="urn:schemas-microsoft-com:vml" xmlns:wp14="http://schemas.microsoft.com/office/word/2010/wordprocessingDrawing" xmlns:wp="http://schemas.openxmlformats.org/drawingml/2006/wordprocessingDrawing" xmlns:w10="urn:schemas-microsoft-com:office:word" xmlns:w="http://schemas.openxmlformats.org/wordprocessingml/2006/main" xmlns:w14="http://schemas.microsoft.com/office/word/2010/wordml" xmlns:w15="http://schemas.microsoft.com/office/word/2012/wordml" xmlns:w16cex="http://schemas.microsoft.com/office/word/2018/wordml/cex" xmlns:w16cid="http://schemas.microsoft.com/office/word/2016/wordml/cid" xmlns:w16="http://schemas.microsoft.com/office/word/2018/wordml" xmlns:w16sdtdh="http://schemas.microsoft.com/office/word/2020/wordml/sdtdatahash" xmlns:w16se="http://schemas.microsoft.com/office/word/2015/wordml/symex" xmlns:wpg="http://schemas.microsoft.com/office/word/2010/wordprocessingGroup" xmlns:wpi="http://schemas.microsoft.com/office/word/2010/wordprocessingInk" xmlns:wne="http://schemas.microsoft.com/office/word/2006/wordml" xmlns:wps="http://schemas.microsoft.com/office/word/2010/wordprocessingShape" mc:Ignorable="w14 w15 w16se w16cid w16 w16cex w16sdtdh wp14">
   <w:p>
     <w:r>
       <w:rPr>
@@ -4881,7 +4921,7 @@
 </file>
 
 <file path=word/header2.xml><?xml version="1.0" encoding="utf-8"?>
-<w:hdr xmlns:wpc="http://schemas.microsoft.com/office/word/2010/wordprocessingCanvas" xmlns:cx="http://schemas.microsoft.com/office/drawing/2014/chartex" xmlns:cx1="http://schemas.microsoft.com/office/drawing/2015/9/8/chartex" xmlns:cx2="http://schemas.microsoft.com/office/drawing/2015/10/21/chartex" xmlns:cx3="http://schemas.microsoft.com/office/drawing/2016/5/9/chartex" xmlns:cx4="http://schemas.microsoft.com/office/drawing/2016/5/10/chartex" xmlns:cx5="http://schemas.microsoft.com/office/drawing/2016/5/11/chartex" xmlns:cx6="http://schemas.microsoft.com/office/drawing/2016/5/12/chartex" xmlns:cx7="http://schemas.microsoft.com/office/drawing/2016/5/13/chartex" xmlns:cx8="http://schemas.microsoft.com/office/drawing/2016/5/14/chartex" xmlns:mc="http://schemas.openxmlformats.org/markup-compatibility/2006" xmlns:aink="http://schemas.microsoft.com/office/drawing/2016/ink" xmlns:am3d="http://schemas.microsoft.com/office/drawing/2017/model3d" xmlns:o="urn:schemas-microsoft-com:office:office" xmlns:r="http://schemas.openxmlformats.org/officeDocument/2006/relationships" xmlns:m="http://schemas.openxmlformats.org/officeDocument/2006/math" xmlns:v="urn:schemas-microsoft-com:vml" xmlns:wp14="http://schemas.microsoft.com/office/word/2010/wordprocessingDrawing" xmlns:wp="http://schemas.openxmlformats.org/drawingml/2006/wordprocessingDrawing" xmlns:w10="urn:schemas-microsoft-com:office:word" xmlns:w="http://schemas.openxmlformats.org/wordprocessingml/2006/main" xmlns:w14="http://schemas.microsoft.com/office/word/2010/wordml" xmlns:w15="http://schemas.microsoft.com/office/word/2012/wordml" xmlns:w16cex="http://schemas.microsoft.com/office/word/2018/wordml/cex" xmlns:w16cid="http://schemas.microsoft.com/office/word/2016/wordml/cid" xmlns:w16="http://schemas.microsoft.com/office/word/2018/wordml" xmlns:w16se="http://schemas.microsoft.com/office/word/2015/wordml/symex" xmlns:wpg="http://schemas.microsoft.com/office/word/2010/wordprocessingGroup" xmlns:wpi="http://schemas.microsoft.com/office/word/2010/wordprocessingInk" xmlns:wne="http://schemas.microsoft.com/office/word/2006/wordml" xmlns:wps="http://schemas.microsoft.com/office/word/2010/wordprocessingShape" mc:Ignorable="w14 w15 w16se w16cid w16 w16cex wp14">
+<w:hdr xmlns:wpc="http://schemas.microsoft.com/office/word/2010/wordprocessingCanvas" xmlns:cx="http://schemas.microsoft.com/office/drawing/2014/chartex" xmlns:cx1="http://schemas.microsoft.com/office/drawing/2015/9/8/chartex" xmlns:cx2="http://schemas.microsoft.com/office/drawing/2015/10/21/chartex" xmlns:cx3="http://schemas.microsoft.com/office/drawing/2016/5/9/chartex" xmlns:cx4="http://schemas.microsoft.com/office/drawing/2016/5/10/chartex" xmlns:cx5="http://schemas.microsoft.com/office/drawing/2016/5/11/chartex" xmlns:cx6="http://schemas.microsoft.com/office/drawing/2016/5/12/chartex" xmlns:cx7="http://schemas.microsoft.com/office/drawing/2016/5/13/chartex" xmlns:cx8="http://schemas.microsoft.com/office/drawing/2016/5/14/chartex" xmlns:mc="http://schemas.openxmlformats.org/markup-compatibility/2006" xmlns:aink="http://schemas.microsoft.com/office/drawing/2016/ink" xmlns:am3d="http://schemas.microsoft.com/office/drawing/2017/model3d" xmlns:o="urn:schemas-microsoft-com:office:office" xmlns:r="http://schemas.openxmlformats.org/officeDocument/2006/relationships" xmlns:m="http://schemas.openxmlformats.org/officeDocument/2006/math" xmlns:v="urn:schemas-microsoft-com:vml" xmlns:wp14="http://schemas.microsoft.com/office/word/2010/wordprocessingDrawing" xmlns:wp="http://schemas.openxmlformats.org/drawingml/2006/wordprocessingDrawing" xmlns:w10="urn:schemas-microsoft-com:office:word" xmlns:w="http://schemas.openxmlformats.org/wordprocessingml/2006/main" xmlns:w14="http://schemas.microsoft.com/office/word/2010/wordml" xmlns:w15="http://schemas.microsoft.com/office/word/2012/wordml" xmlns:w16cex="http://schemas.microsoft.com/office/word/2018/wordml/cex" xmlns:w16cid="http://schemas.microsoft.com/office/word/2016/wordml/cid" xmlns:w16="http://schemas.microsoft.com/office/word/2018/wordml" xmlns:w16sdtdh="http://schemas.microsoft.com/office/word/2020/wordml/sdtdatahash" xmlns:w16se="http://schemas.microsoft.com/office/word/2015/wordml/symex" xmlns:wpg="http://schemas.microsoft.com/office/word/2010/wordprocessingGroup" xmlns:wpi="http://schemas.microsoft.com/office/word/2010/wordprocessingInk" xmlns:wne="http://schemas.microsoft.com/office/word/2006/wordml" xmlns:wps="http://schemas.microsoft.com/office/word/2010/wordprocessingShape" mc:Ignorable="w14 w15 w16se w16cid w16 w16cex w16sdtdh wp14">
   <w:p>
     <w:pPr>
       <w:pStyle w:val="Header"/>
@@ -5018,8 +5058,9 @@
                               <w:b/>
                               <w:bCs/>
                               <w:color w:val="FFFFFF" w:themeColor="background1"/>
-                              <w:sz w:val="36"/>
-                              <w:szCs w:val="36"/>
+                              <w:sz w:val="30"/>
+                              <w:szCs w:val="30"/>
+                              <w:lang w:val="en-PH"/>
                             </w:rPr>
                           </w:pPr>
                           <w:proofErr w:type="spellStart"/>
@@ -5028,8 +5069,9 @@
                               <w:b/>
                               <w:bCs/>
                               <w:color w:val="FFFFFF" w:themeColor="background1"/>
-                              <w:sz w:val="36"/>
-                              <w:szCs w:val="36"/>
+                              <w:sz w:val="30"/>
+                              <w:szCs w:val="30"/>
+                              <w:lang w:val="en-PH"/>
                             </w:rPr>
                             <w:t>Innovatus</w:t>
                           </w:r>
@@ -5039,10 +5081,11 @@
                               <w:b/>
                               <w:bCs/>
                               <w:color w:val="FFFFFF" w:themeColor="background1"/>
-                              <w:sz w:val="36"/>
-                              <w:szCs w:val="36"/>
+                              <w:sz w:val="30"/>
+                              <w:szCs w:val="30"/>
+                              <w:lang w:val="en-PH"/>
                             </w:rPr>
-                            <w:t>: Special Issue on Digital Transformation</w:t>
+                            <w:t>: A Journal on Computing Technology Innovations</w:t>
                           </w:r>
                         </w:p>
                       </w:txbxContent>
@@ -5077,8 +5120,9 @@
                         <w:b/>
                         <w:bCs/>
                         <w:color w:val="FFFFFF" w:themeColor="background1"/>
-                        <w:sz w:val="36"/>
-                        <w:szCs w:val="36"/>
+                        <w:sz w:val="30"/>
+                        <w:szCs w:val="30"/>
+                        <w:lang w:val="en-PH"/>
                       </w:rPr>
                     </w:pPr>
                     <w:proofErr w:type="spellStart"/>
@@ -5087,8 +5131,9 @@
                         <w:b/>
                         <w:bCs/>
                         <w:color w:val="FFFFFF" w:themeColor="background1"/>
-                        <w:sz w:val="36"/>
-                        <w:szCs w:val="36"/>
+                        <w:sz w:val="30"/>
+                        <w:szCs w:val="30"/>
+                        <w:lang w:val="en-PH"/>
                       </w:rPr>
                       <w:t>Innovatus</w:t>
                     </w:r>
@@ -5098,10 +5143,11 @@
                         <w:b/>
                         <w:bCs/>
                         <w:color w:val="FFFFFF" w:themeColor="background1"/>
-                        <w:sz w:val="36"/>
-                        <w:szCs w:val="36"/>
+                        <w:sz w:val="30"/>
+                        <w:szCs w:val="30"/>
+                        <w:lang w:val="en-PH"/>
                       </w:rPr>
-                      <w:t>: Special Issue on Digital Transformation</w:t>
+                      <w:t>: A Journal on Computing Technology Innovations</w:t>
                     </w:r>
                   </w:p>
                 </w:txbxContent>
@@ -5177,13 +5223,13 @@
 </file>
 
 <file path=word/header3.xml><?xml version="1.0" encoding="utf-8"?>
-<w:hdr xmlns:wpc="http://schemas.microsoft.com/office/word/2010/wordprocessingCanvas" xmlns:cx="http://schemas.microsoft.com/office/drawing/2014/chartex" xmlns:cx1="http://schemas.microsoft.com/office/drawing/2015/9/8/chartex" xmlns:cx2="http://schemas.microsoft.com/office/drawing/2015/10/21/chartex" xmlns:cx3="http://schemas.microsoft.com/office/drawing/2016/5/9/chartex" xmlns:cx4="http://schemas.microsoft.com/office/drawing/2016/5/10/chartex" xmlns:cx5="http://schemas.microsoft.com/office/drawing/2016/5/11/chartex" xmlns:cx6="http://schemas.microsoft.com/office/drawing/2016/5/12/chartex" xmlns:cx7="http://schemas.microsoft.com/office/drawing/2016/5/13/chartex" xmlns:cx8="http://schemas.microsoft.com/office/drawing/2016/5/14/chartex" xmlns:mc="http://schemas.openxmlformats.org/markup-compatibility/2006" xmlns:aink="http://schemas.microsoft.com/office/drawing/2016/ink" xmlns:am3d="http://schemas.microsoft.com/office/drawing/2017/model3d" xmlns:o="urn:schemas-microsoft-com:office:office" xmlns:r="http://schemas.openxmlformats.org/officeDocument/2006/relationships" xmlns:m="http://schemas.openxmlformats.org/officeDocument/2006/math" xmlns:v="urn:schemas-microsoft-com:vml" xmlns:wp14="http://schemas.microsoft.com/office/word/2010/wordprocessingDrawing" xmlns:wp="http://schemas.openxmlformats.org/drawingml/2006/wordprocessingDrawing" xmlns:w10="urn:schemas-microsoft-com:office:word" xmlns:w="http://schemas.openxmlformats.org/wordprocessingml/2006/main" xmlns:w14="http://schemas.microsoft.com/office/word/2010/wordml" xmlns:w15="http://schemas.microsoft.com/office/word/2012/wordml" xmlns:w16cex="http://schemas.microsoft.com/office/word/2018/wordml/cex" xmlns:w16cid="http://schemas.microsoft.com/office/word/2016/wordml/cid" xmlns:w16="http://schemas.microsoft.com/office/word/2018/wordml" xmlns:w16se="http://schemas.microsoft.com/office/word/2015/wordml/symex" xmlns:wpg="http://schemas.microsoft.com/office/word/2010/wordprocessingGroup" xmlns:wpi="http://schemas.microsoft.com/office/word/2010/wordprocessingInk" xmlns:wne="http://schemas.microsoft.com/office/word/2006/wordml" xmlns:wps="http://schemas.microsoft.com/office/word/2010/wordprocessingShape" mc:Ignorable="w14 w15 w16se w16cid w16 w16cex wp14">
+<w:hdr xmlns:wpc="http://schemas.microsoft.com/office/word/2010/wordprocessingCanvas" xmlns:cx="http://schemas.microsoft.com/office/drawing/2014/chartex" xmlns:cx1="http://schemas.microsoft.com/office/drawing/2015/9/8/chartex" xmlns:cx2="http://schemas.microsoft.com/office/drawing/2015/10/21/chartex" xmlns:cx3="http://schemas.microsoft.com/office/drawing/2016/5/9/chartex" xmlns:cx4="http://schemas.microsoft.com/office/drawing/2016/5/10/chartex" xmlns:cx5="http://schemas.microsoft.com/office/drawing/2016/5/11/chartex" xmlns:cx6="http://schemas.microsoft.com/office/drawing/2016/5/12/chartex" xmlns:cx7="http://schemas.microsoft.com/office/drawing/2016/5/13/chartex" xmlns:cx8="http://schemas.microsoft.com/office/drawing/2016/5/14/chartex" xmlns:mc="http://schemas.openxmlformats.org/markup-compatibility/2006" xmlns:aink="http://schemas.microsoft.com/office/drawing/2016/ink" xmlns:am3d="http://schemas.microsoft.com/office/drawing/2017/model3d" xmlns:o="urn:schemas-microsoft-com:office:office" xmlns:r="http://schemas.openxmlformats.org/officeDocument/2006/relationships" xmlns:m="http://schemas.openxmlformats.org/officeDocument/2006/math" xmlns:v="urn:schemas-microsoft-com:vml" xmlns:wp14="http://schemas.microsoft.com/office/word/2010/wordprocessingDrawing" xmlns:wp="http://schemas.openxmlformats.org/drawingml/2006/wordprocessingDrawing" xmlns:w10="urn:schemas-microsoft-com:office:word" xmlns:w="http://schemas.openxmlformats.org/wordprocessingml/2006/main" xmlns:w14="http://schemas.microsoft.com/office/word/2010/wordml" xmlns:w15="http://schemas.microsoft.com/office/word/2012/wordml" xmlns:w16cex="http://schemas.microsoft.com/office/word/2018/wordml/cex" xmlns:w16cid="http://schemas.microsoft.com/office/word/2016/wordml/cid" xmlns:w16="http://schemas.microsoft.com/office/word/2018/wordml" xmlns:w16sdtdh="http://schemas.microsoft.com/office/word/2020/wordml/sdtdatahash" xmlns:w16se="http://schemas.microsoft.com/office/word/2015/wordml/symex" xmlns:wpg="http://schemas.microsoft.com/office/word/2010/wordprocessingGroup" xmlns:wpi="http://schemas.microsoft.com/office/word/2010/wordprocessingInk" xmlns:wne="http://schemas.microsoft.com/office/word/2006/wordml" xmlns:wps="http://schemas.microsoft.com/office/word/2010/wordprocessingShape" mc:Ignorable="w14 w15 w16se w16cid w16 w16cex w16sdtdh wp14">
   <w:p/>
 </w:hdr>
 </file>
 
 <file path=word/numbering.xml><?xml version="1.0" encoding="utf-8"?>
-<w:numbering xmlns:wpc="http://schemas.microsoft.com/office/word/2010/wordprocessingCanvas" xmlns:cx="http://schemas.microsoft.com/office/drawing/2014/chartex" xmlns:cx1="http://schemas.microsoft.com/office/drawing/2015/9/8/chartex" xmlns:cx2="http://schemas.microsoft.com/office/drawing/2015/10/21/chartex" xmlns:cx3="http://schemas.microsoft.com/office/drawing/2016/5/9/chartex" xmlns:cx4="http://schemas.microsoft.com/office/drawing/2016/5/10/chartex" xmlns:cx5="http://schemas.microsoft.com/office/drawing/2016/5/11/chartex" xmlns:cx6="http://schemas.microsoft.com/office/drawing/2016/5/12/chartex" xmlns:cx7="http://schemas.microsoft.com/office/drawing/2016/5/13/chartex" xmlns:cx8="http://schemas.microsoft.com/office/drawing/2016/5/14/chartex" xmlns:mc="http://schemas.openxmlformats.org/markup-compatibility/2006" xmlns:aink="http://schemas.microsoft.com/office/drawing/2016/ink" xmlns:am3d="http://schemas.microsoft.com/office/drawing/2017/model3d" xmlns:o="urn:schemas-microsoft-com:office:office" xmlns:r="http://schemas.openxmlformats.org/officeDocument/2006/relationships" xmlns:m="http://schemas.openxmlformats.org/officeDocument/2006/math" xmlns:v="urn:schemas-microsoft-com:vml" xmlns:wp14="http://schemas.microsoft.com/office/word/2010/wordprocessingDrawing" xmlns:wp="http://schemas.openxmlformats.org/drawingml/2006/wordprocessingDrawing" xmlns:w10="urn:schemas-microsoft-com:office:word" xmlns:w="http://schemas.openxmlformats.org/wordprocessingml/2006/main" xmlns:w14="http://schemas.microsoft.com/office/word/2010/wordml" xmlns:w15="http://schemas.microsoft.com/office/word/2012/wordml" xmlns:w16cex="http://schemas.microsoft.com/office/word/2018/wordml/cex" xmlns:w16cid="http://schemas.microsoft.com/office/word/2016/wordml/cid" xmlns:w16="http://schemas.microsoft.com/office/word/2018/wordml" xmlns:w16se="http://schemas.microsoft.com/office/word/2015/wordml/symex" xmlns:wpg="http://schemas.microsoft.com/office/word/2010/wordprocessingGroup" xmlns:wpi="http://schemas.microsoft.com/office/word/2010/wordprocessingInk" xmlns:wne="http://schemas.microsoft.com/office/word/2006/wordml" xmlns:wps="http://schemas.microsoft.com/office/word/2010/wordprocessingShape" mc:Ignorable="w14 w15 w16se w16cid w16 w16cex wp14">
+<w:numbering xmlns:wpc="http://schemas.microsoft.com/office/word/2010/wordprocessingCanvas" xmlns:cx="http://schemas.microsoft.com/office/drawing/2014/chartex" xmlns:cx1="http://schemas.microsoft.com/office/drawing/2015/9/8/chartex" xmlns:cx2="http://schemas.microsoft.com/office/drawing/2015/10/21/chartex" xmlns:cx3="http://schemas.microsoft.com/office/drawing/2016/5/9/chartex" xmlns:cx4="http://schemas.microsoft.com/office/drawing/2016/5/10/chartex" xmlns:cx5="http://schemas.microsoft.com/office/drawing/2016/5/11/chartex" xmlns:cx6="http://schemas.microsoft.com/office/drawing/2016/5/12/chartex" xmlns:cx7="http://schemas.microsoft.com/office/drawing/2016/5/13/chartex" xmlns:cx8="http://schemas.microsoft.com/office/drawing/2016/5/14/chartex" xmlns:mc="http://schemas.openxmlformats.org/markup-compatibility/2006" xmlns:aink="http://schemas.microsoft.com/office/drawing/2016/ink" xmlns:am3d="http://schemas.microsoft.com/office/drawing/2017/model3d" xmlns:o="urn:schemas-microsoft-com:office:office" xmlns:r="http://schemas.openxmlformats.org/officeDocument/2006/relationships" xmlns:m="http://schemas.openxmlformats.org/officeDocument/2006/math" xmlns:v="urn:schemas-microsoft-com:vml" xmlns:wp14="http://schemas.microsoft.com/office/word/2010/wordprocessingDrawing" xmlns:wp="http://schemas.openxmlformats.org/drawingml/2006/wordprocessingDrawing" xmlns:w10="urn:schemas-microsoft-com:office:word" xmlns:w="http://schemas.openxmlformats.org/wordprocessingml/2006/main" xmlns:w14="http://schemas.microsoft.com/office/word/2010/wordml" xmlns:w15="http://schemas.microsoft.com/office/word/2012/wordml" xmlns:w16cex="http://schemas.microsoft.com/office/word/2018/wordml/cex" xmlns:w16cid="http://schemas.microsoft.com/office/word/2016/wordml/cid" xmlns:w16="http://schemas.microsoft.com/office/word/2018/wordml" xmlns:w16sdtdh="http://schemas.microsoft.com/office/word/2020/wordml/sdtdatahash" xmlns:w16se="http://schemas.microsoft.com/office/word/2015/wordml/symex" xmlns:wpg="http://schemas.microsoft.com/office/word/2010/wordprocessingGroup" xmlns:wpi="http://schemas.microsoft.com/office/word/2010/wordprocessingInk" xmlns:wne="http://schemas.microsoft.com/office/word/2006/wordml" xmlns:wps="http://schemas.microsoft.com/office/word/2010/wordprocessingShape" mc:Ignorable="w14 w15 w16se w16cid w16 w16cex w16sdtdh wp14">
   <w:abstractNum w:abstractNumId="0" w15:restartNumberingAfterBreak="0">
     <w:nsid w:val="058A39B0"/>
     <w:multiLevelType w:val="hybridMultilevel"/>
@@ -6007,7 +6053,7 @@
 </file>
 
 <file path=word/styles.xml><?xml version="1.0" encoding="utf-8"?>
-<w:styles xmlns:mc="http://schemas.openxmlformats.org/markup-compatibility/2006" xmlns:r="http://schemas.openxmlformats.org/officeDocument/2006/relationships" xmlns:w="http://schemas.openxmlformats.org/wordprocessingml/2006/main" xmlns:w14="http://schemas.microsoft.com/office/word/2010/wordml" xmlns:w15="http://schemas.microsoft.com/office/word/2012/wordml" xmlns:w16cex="http://schemas.microsoft.com/office/word/2018/wordml/cex" xmlns:w16cid="http://schemas.microsoft.com/office/word/2016/wordml/cid" xmlns:w16="http://schemas.microsoft.com/office/word/2018/wordml" xmlns:w16se="http://schemas.microsoft.com/office/word/2015/wordml/symex" mc:Ignorable="w14 w15 w16se w16cid w16 w16cex">
+<w:styles xmlns:mc="http://schemas.openxmlformats.org/markup-compatibility/2006" xmlns:r="http://schemas.openxmlformats.org/officeDocument/2006/relationships" xmlns:w="http://schemas.openxmlformats.org/wordprocessingml/2006/main" xmlns:w14="http://schemas.microsoft.com/office/word/2010/wordml" xmlns:w15="http://schemas.microsoft.com/office/word/2012/wordml" xmlns:w16cex="http://schemas.microsoft.com/office/word/2018/wordml/cex" xmlns:w16cid="http://schemas.microsoft.com/office/word/2016/wordml/cid" xmlns:w16="http://schemas.microsoft.com/office/word/2018/wordml" xmlns:w16sdtdh="http://schemas.microsoft.com/office/word/2020/wordml/sdtdatahash" xmlns:w16se="http://schemas.microsoft.com/office/word/2015/wordml/symex" mc:Ignorable="w14 w15 w16se w16cid w16 w16cex w16sdtdh">
   <w:docDefaults>
     <w:rPrDefault>
       <w:rPr>

--- a/documents/Innovatus_2021_paper_format.docx
+++ b/documents/Innovatus_2021_paper_format.docx
@@ -17,111 +17,107 @@
           <w:sz w:val="32"/>
           <w:szCs w:val="32"/>
         </w:rPr>
-        <w:t xml:space="preserve">Title of </w:t>
-      </w:r>
-      <w:proofErr w:type="spellStart"/>
-      <w:r>
+        <w:t xml:space="preserve">Title of Innovatus Article </w:t>
+      </w:r>
+    </w:p>
+    <w:p>
+      <w:pPr>
+        <w:spacing w:line="240" w:lineRule="auto"/>
+        <w:rPr>
+          <w:rFonts w:ascii="Times New Roman" w:eastAsia="Times New Roman" w:hAnsi="Times New Roman" w:cs="Times New Roman"/>
+          <w:sz w:val="20"/>
+          <w:szCs w:val="20"/>
+        </w:rPr>
+      </w:pPr>
+      <w:r>
+        <w:rPr>
+          <w:rFonts w:ascii="Times New Roman" w:eastAsia="Times New Roman" w:hAnsi="Times New Roman" w:cs="Times New Roman"/>
+          <w:sz w:val="20"/>
+          <w:szCs w:val="20"/>
+        </w:rPr>
+        <w:t>Innovatus</w:t>
+      </w:r>
+      <w:r>
+        <w:rPr>
+          <w:rFonts w:ascii="Times New Roman" w:eastAsia="Times New Roman" w:hAnsi="Times New Roman" w:cs="Times New Roman"/>
+          <w:sz w:val="20"/>
+          <w:szCs w:val="20"/>
+        </w:rPr>
+        <w:t>: A Journal on Computing Technology Innovations</w:t>
+      </w:r>
+      <w:r>
+        <w:rPr>
+          <w:rFonts w:ascii="Times New Roman" w:eastAsia="Times New Roman" w:hAnsi="Times New Roman" w:cs="Times New Roman"/>
+          <w:sz w:val="20"/>
+          <w:szCs w:val="20"/>
+        </w:rPr>
+        <w:t>,</w:t>
+      </w:r>
+      <w:r>
+        <w:rPr>
+          <w:rFonts w:ascii="Times New Roman" w:eastAsia="Times New Roman" w:hAnsi="Times New Roman" w:cs="Times New Roman"/>
+          <w:sz w:val="20"/>
+          <w:szCs w:val="20"/>
+        </w:rPr>
+        <w:t xml:space="preserve"> Vol.</w:t>
+      </w:r>
+      <w:r>
+        <w:rPr>
+          <w:rFonts w:ascii="Times New Roman" w:eastAsia="Times New Roman" w:hAnsi="Times New Roman" w:cs="Times New Roman"/>
+          <w:sz w:val="20"/>
+          <w:szCs w:val="20"/>
+        </w:rPr>
+        <w:t xml:space="preserve"> X</w:t>
+      </w:r>
+      <w:r>
+        <w:rPr>
+          <w:rFonts w:ascii="Times New Roman" w:eastAsia="Times New Roman" w:hAnsi="Times New Roman" w:cs="Times New Roman"/>
+          <w:sz w:val="20"/>
+          <w:szCs w:val="20"/>
+        </w:rPr>
+        <w:t>, Issue</w:t>
+      </w:r>
+      <w:r>
+        <w:rPr>
+          <w:rFonts w:ascii="Times New Roman" w:eastAsia="Times New Roman" w:hAnsi="Times New Roman" w:cs="Times New Roman"/>
+          <w:sz w:val="20"/>
+          <w:szCs w:val="20"/>
+        </w:rPr>
+        <w:t xml:space="preserve"> No.</w:t>
+      </w:r>
+      <w:r>
+        <w:rPr>
+          <w:rFonts w:ascii="Times New Roman" w:eastAsia="Times New Roman" w:hAnsi="Times New Roman" w:cs="Times New Roman"/>
+          <w:sz w:val="20"/>
+          <w:szCs w:val="20"/>
+        </w:rPr>
+        <w:t xml:space="preserve"> </w:t>
+      </w:r>
+      <w:r>
+        <w:rPr>
+          <w:rFonts w:ascii="Times New Roman" w:eastAsia="Times New Roman" w:hAnsi="Times New Roman" w:cs="Times New Roman"/>
+          <w:sz w:val="20"/>
+          <w:szCs w:val="20"/>
+        </w:rPr>
+        <w:t>Y</w:t>
+      </w:r>
+      <w:r>
+        <w:rPr>
+          <w:rFonts w:ascii="Times New Roman" w:eastAsia="Times New Roman" w:hAnsi="Times New Roman" w:cs="Times New Roman"/>
+          <w:sz w:val="20"/>
+          <w:szCs w:val="20"/>
+        </w:rPr>
+        <w:t xml:space="preserve"> </w:t>
+      </w:r>
+    </w:p>
+    <w:p>
+      <w:pPr>
+        <w:spacing w:line="240" w:lineRule="auto"/>
         <w:rPr>
           <w:rFonts w:ascii="Times New Roman" w:eastAsia="Times New Roman" w:hAnsi="Times New Roman" w:cs="Times New Roman"/>
           <w:sz w:val="32"/>
           <w:szCs w:val="32"/>
         </w:rPr>
-        <w:t>Innovatus</w:t>
-      </w:r>
-      <w:proofErr w:type="spellEnd"/>
-      <w:r>
-        <w:rPr>
-          <w:rFonts w:ascii="Times New Roman" w:eastAsia="Times New Roman" w:hAnsi="Times New Roman" w:cs="Times New Roman"/>
-          <w:sz w:val="32"/>
-          <w:szCs w:val="32"/>
-        </w:rPr>
-        <w:t xml:space="preserve"> Article </w:t>
-      </w:r>
-    </w:p>
-    <w:p>
-      <w:pPr>
-        <w:spacing w:line="240" w:lineRule="auto"/>
-        <w:rPr>
-          <w:rFonts w:ascii="Times New Roman" w:eastAsia="Times New Roman" w:hAnsi="Times New Roman" w:cs="Times New Roman"/>
-          <w:sz w:val="20"/>
-          <w:szCs w:val="20"/>
-        </w:rPr>
-      </w:pPr>
-      <w:proofErr w:type="spellStart"/>
-      <w:r>
-        <w:rPr>
-          <w:rFonts w:ascii="Times New Roman" w:eastAsia="Times New Roman" w:hAnsi="Times New Roman" w:cs="Times New Roman"/>
-          <w:sz w:val="20"/>
-          <w:szCs w:val="20"/>
-        </w:rPr>
-        <w:t>Innovatus</w:t>
-      </w:r>
-      <w:proofErr w:type="spellEnd"/>
-      <w:r>
-        <w:rPr>
-          <w:rFonts w:ascii="Times New Roman" w:eastAsia="Times New Roman" w:hAnsi="Times New Roman" w:cs="Times New Roman"/>
-          <w:sz w:val="20"/>
-          <w:szCs w:val="20"/>
-        </w:rPr>
-        <w:t>: A Journal on Computing Technology Innovations</w:t>
-      </w:r>
-      <w:r>
-        <w:rPr>
-          <w:rFonts w:ascii="Times New Roman" w:eastAsia="Times New Roman" w:hAnsi="Times New Roman" w:cs="Times New Roman"/>
-          <w:sz w:val="20"/>
-          <w:szCs w:val="20"/>
-        </w:rPr>
-        <w:t>,</w:t>
-      </w:r>
-      <w:r>
-        <w:rPr>
-          <w:rFonts w:ascii="Times New Roman" w:eastAsia="Times New Roman" w:hAnsi="Times New Roman" w:cs="Times New Roman"/>
-          <w:sz w:val="20"/>
-          <w:szCs w:val="20"/>
-        </w:rPr>
-        <w:t xml:space="preserve"> Vol. No.</w:t>
-      </w:r>
-      <w:r>
-        <w:rPr>
-          <w:rFonts w:ascii="Times New Roman" w:eastAsia="Times New Roman" w:hAnsi="Times New Roman" w:cs="Times New Roman"/>
-          <w:sz w:val="20"/>
-          <w:szCs w:val="20"/>
-        </w:rPr>
-        <w:t xml:space="preserve"> X</w:t>
-      </w:r>
-      <w:r>
-        <w:rPr>
-          <w:rFonts w:ascii="Times New Roman" w:eastAsia="Times New Roman" w:hAnsi="Times New Roman" w:cs="Times New Roman"/>
-          <w:sz w:val="20"/>
-          <w:szCs w:val="20"/>
-        </w:rPr>
-        <w:t xml:space="preserve">, Issue </w:t>
-      </w:r>
-      <w:r>
-        <w:rPr>
-          <w:rFonts w:ascii="Times New Roman" w:eastAsia="Times New Roman" w:hAnsi="Times New Roman" w:cs="Times New Roman"/>
-          <w:sz w:val="20"/>
-          <w:szCs w:val="20"/>
-        </w:rPr>
-        <w:t>Y</w:t>
-      </w:r>
-      <w:r>
-        <w:rPr>
-          <w:rFonts w:ascii="Times New Roman" w:eastAsia="Times New Roman" w:hAnsi="Times New Roman" w:cs="Times New Roman"/>
-          <w:sz w:val="20"/>
-          <w:szCs w:val="20"/>
-        </w:rPr>
-        <w:t xml:space="preserve"> </w:t>
-      </w:r>
-    </w:p>
-    <w:p>
-      <w:pPr>
-        <w:spacing w:line="240" w:lineRule="auto"/>
-        <w:rPr>
-          <w:rFonts w:ascii="Times New Roman" w:eastAsia="Times New Roman" w:hAnsi="Times New Roman" w:cs="Times New Roman"/>
-          <w:sz w:val="32"/>
-          <w:szCs w:val="32"/>
-        </w:rPr>
       </w:pPr>
     </w:p>
     <w:p>
@@ -392,9 +388,25 @@
           <w:sz w:val="18"/>
           <w:szCs w:val="18"/>
         </w:rPr>
-        <w:t xml:space="preserve">Department </w:t>
-      </w:r>
-      <w:proofErr w:type="gramStart"/>
+        <w:t>Department Designation , Sample University, City, Country</w:t>
+      </w:r>
+    </w:p>
+    <w:p>
+      <w:pPr>
+        <w:spacing w:line="240" w:lineRule="auto"/>
+        <w:rPr>
+          <w:rFonts w:ascii="Times New Roman" w:eastAsia="Times New Roman" w:hAnsi="Times New Roman" w:cs="Times New Roman"/>
+          <w:sz w:val="18"/>
+          <w:szCs w:val="18"/>
+        </w:rPr>
+      </w:pPr>
+      <w:r>
+        <w:rPr>
+          <w:rFonts w:ascii="Times New Roman" w:eastAsia="Times New Roman" w:hAnsi="Times New Roman" w:cs="Times New Roman"/>
+          <w:vertAlign w:val="superscript"/>
+        </w:rPr>
+        <w:t>2</w:t>
+      </w:r>
       <w:r>
         <w:rPr>
           <w:rFonts w:ascii="Times New Roman" w:eastAsia="Times New Roman" w:hAnsi="Times New Roman" w:cs="Times New Roman"/>
@@ -403,67 +415,7 @@
           <w:sz w:val="18"/>
           <w:szCs w:val="18"/>
         </w:rPr>
-        <w:t>Designation ,</w:t>
-      </w:r>
-      <w:proofErr w:type="gramEnd"/>
-      <w:r>
-        <w:rPr>
-          <w:rFonts w:ascii="Times New Roman" w:eastAsia="Times New Roman" w:hAnsi="Times New Roman" w:cs="Times New Roman"/>
-          <w:i/>
-          <w:iCs/>
-          <w:sz w:val="18"/>
-          <w:szCs w:val="18"/>
-        </w:rPr>
-        <w:t xml:space="preserve"> Sample University, City, Country</w:t>
-      </w:r>
-    </w:p>
-    <w:p>
-      <w:pPr>
-        <w:spacing w:line="240" w:lineRule="auto"/>
-        <w:rPr>
-          <w:rFonts w:ascii="Times New Roman" w:eastAsia="Times New Roman" w:hAnsi="Times New Roman" w:cs="Times New Roman"/>
-          <w:sz w:val="18"/>
-          <w:szCs w:val="18"/>
-        </w:rPr>
-      </w:pPr>
-      <w:r>
-        <w:rPr>
-          <w:rFonts w:ascii="Times New Roman" w:eastAsia="Times New Roman" w:hAnsi="Times New Roman" w:cs="Times New Roman"/>
-          <w:vertAlign w:val="superscript"/>
-        </w:rPr>
-        <w:t>2</w:t>
-      </w:r>
-      <w:r>
-        <w:rPr>
-          <w:rFonts w:ascii="Times New Roman" w:eastAsia="Times New Roman" w:hAnsi="Times New Roman" w:cs="Times New Roman"/>
-          <w:i/>
-          <w:iCs/>
-          <w:sz w:val="18"/>
-          <w:szCs w:val="18"/>
-        </w:rPr>
-        <w:t xml:space="preserve"> Department </w:t>
-      </w:r>
-      <w:proofErr w:type="gramStart"/>
-      <w:r>
-        <w:rPr>
-          <w:rFonts w:ascii="Times New Roman" w:eastAsia="Times New Roman" w:hAnsi="Times New Roman" w:cs="Times New Roman"/>
-          <w:i/>
-          <w:iCs/>
-          <w:sz w:val="18"/>
-          <w:szCs w:val="18"/>
-        </w:rPr>
-        <w:t>Designation ,</w:t>
-      </w:r>
-      <w:proofErr w:type="gramEnd"/>
-      <w:r>
-        <w:rPr>
-          <w:rFonts w:ascii="Times New Roman" w:eastAsia="Times New Roman" w:hAnsi="Times New Roman" w:cs="Times New Roman"/>
-          <w:i/>
-          <w:iCs/>
-          <w:sz w:val="18"/>
-          <w:szCs w:val="18"/>
-        </w:rPr>
-        <w:t xml:space="preserve"> Sample University, City, Country</w:t>
+        <w:t xml:space="preserve"> Department Designation , Sample University, City, Country</w:t>
       </w:r>
     </w:p>
     <w:p>
@@ -511,7 +463,6 @@
         </w:rPr>
         <w:t xml:space="preserve"> </w:t>
       </w:r>
-      <w:proofErr w:type="gramStart"/>
       <w:r>
         <w:rPr>
           <w:rFonts w:ascii="Times New Roman" w:eastAsia="Times New Roman" w:hAnsi="Times New Roman" w:cs="Times New Roman"/>
@@ -530,7 +481,6 @@
         </w:rPr>
         <w:t>abcde</w:t>
       </w:r>
-      <w:proofErr w:type="gramEnd"/>
       <w:r>
         <w:rPr>
           <w:rFonts w:ascii="Times New Roman" w:eastAsia="Times New Roman" w:hAnsi="Times New Roman" w:cs="Times New Roman"/>
@@ -774,14 +724,14 @@
           <w:rFonts w:ascii="Times New Roman" w:eastAsia="Times New Roman" w:hAnsi="Times New Roman" w:cs="Times New Roman"/>
           <w:b/>
         </w:rPr>
-        <w:t xml:space="preserve"> (3 to 5 keywords)</w:t>
+        <w:t xml:space="preserve"> </w:t>
       </w:r>
       <w:r>
         <w:rPr>
           <w:rFonts w:ascii="Times New Roman" w:eastAsia="Times New Roman" w:hAnsi="Times New Roman" w:cs="Times New Roman"/>
           <w:b/>
         </w:rPr>
-        <w:t xml:space="preserve"> </w:t>
+        <w:t xml:space="preserve">- </w:t>
       </w:r>
       <w:r>
         <w:rPr>
@@ -798,6 +748,14 @@
           <w:szCs w:val="18"/>
         </w:rPr>
         <w:t xml:space="preserve">, </w:t>
+      </w:r>
+      <w:r>
+        <w:rPr>
+          <w:rFonts w:ascii="Times New Roman" w:eastAsia="Times New Roman" w:hAnsi="Times New Roman" w:cs="Times New Roman"/>
+          <w:sz w:val="18"/>
+          <w:szCs w:val="18"/>
+        </w:rPr>
+        <w:t xml:space="preserve">Include 3 to 5 keywords, </w:t>
       </w:r>
       <w:r>
         <w:rPr>
@@ -1174,25 +1132,7 @@
           <w:sz w:val="18"/>
           <w:szCs w:val="18"/>
         </w:rPr>
-        <w:t>This is a sample text only. Font size is 9……………</w:t>
-      </w:r>
-      <w:proofErr w:type="gramStart"/>
-      <w:r>
-        <w:rPr>
-          <w:rFonts w:ascii="Times New Roman" w:eastAsia="Times New Roman" w:hAnsi="Times New Roman" w:cs="Times New Roman"/>
-          <w:sz w:val="18"/>
-          <w:szCs w:val="18"/>
-        </w:rPr>
-        <w:t>…..</w:t>
-      </w:r>
-      <w:proofErr w:type="gramEnd"/>
-      <w:r>
-        <w:rPr>
-          <w:rFonts w:ascii="Times New Roman" w:eastAsia="Times New Roman" w:hAnsi="Times New Roman" w:cs="Times New Roman"/>
-          <w:sz w:val="18"/>
-          <w:szCs w:val="18"/>
-        </w:rPr>
-        <w:t xml:space="preserve">  ………………………………</w:t>
+        <w:t>This is a sample text only. Font size is 9………………..  ………………………………</w:t>
       </w:r>
       <w:r>
         <w:rPr>
@@ -1552,14 +1492,7 @@
           <w:rFonts w:ascii="Times New Roman" w:eastAsia="Times New Roman" w:hAnsi="Times New Roman" w:cs="Times New Roman"/>
           <w:b/>
         </w:rPr>
-        <w:t xml:space="preserve">3 METHODS </w:t>
-      </w:r>
-      <w:r>
-        <w:rPr>
-          <w:rFonts w:ascii="Times New Roman" w:eastAsia="Times New Roman" w:hAnsi="Times New Roman" w:cs="Times New Roman"/>
-          <w:b/>
-        </w:rPr>
-        <w:t>(ALL CAPS, Font 11)</w:t>
+        <w:t>3 METHODS</w:t>
       </w:r>
     </w:p>
     <w:p>
@@ -1589,25 +1522,7 @@
           <w:sz w:val="18"/>
           <w:szCs w:val="18"/>
         </w:rPr>
-        <w:t>This is a sample text only. Font size is 9……………</w:t>
-      </w:r>
-      <w:proofErr w:type="gramStart"/>
-      <w:r>
-        <w:rPr>
-          <w:rFonts w:ascii="Times New Roman" w:eastAsia="Times New Roman" w:hAnsi="Times New Roman" w:cs="Times New Roman"/>
-          <w:sz w:val="18"/>
-          <w:szCs w:val="18"/>
-        </w:rPr>
-        <w:t>…..</w:t>
-      </w:r>
-      <w:proofErr w:type="gramEnd"/>
-      <w:r>
-        <w:rPr>
-          <w:rFonts w:ascii="Times New Roman" w:eastAsia="Times New Roman" w:hAnsi="Times New Roman" w:cs="Times New Roman"/>
-          <w:sz w:val="18"/>
-          <w:szCs w:val="18"/>
-        </w:rPr>
-        <w:t xml:space="preserve">  ………………………………</w:t>
+        <w:t>This is a sample text only. Font size is 9………………..  ………………………………</w:t>
       </w:r>
       <w:r>
         <w:rPr>
@@ -1689,25 +1604,7 @@
           <w:sz w:val="18"/>
           <w:szCs w:val="18"/>
         </w:rPr>
-        <w:t>This is a sample text only. Font size is 9……………</w:t>
-      </w:r>
-      <w:proofErr w:type="gramStart"/>
-      <w:r>
-        <w:rPr>
-          <w:rFonts w:ascii="Times New Roman" w:eastAsia="Times New Roman" w:hAnsi="Times New Roman" w:cs="Times New Roman"/>
-          <w:sz w:val="18"/>
-          <w:szCs w:val="18"/>
-        </w:rPr>
-        <w:t>…..</w:t>
-      </w:r>
-      <w:proofErr w:type="gramEnd"/>
-      <w:r>
-        <w:rPr>
-          <w:rFonts w:ascii="Times New Roman" w:eastAsia="Times New Roman" w:hAnsi="Times New Roman" w:cs="Times New Roman"/>
-          <w:sz w:val="18"/>
-          <w:szCs w:val="18"/>
-        </w:rPr>
-        <w:t xml:space="preserve">  ………………………………</w:t>
+        <w:t>This is a sample text only. Font size is 9………………..  ………………………………</w:t>
       </w:r>
       <w:r>
         <w:rPr>
@@ -3940,17 +3837,8 @@
           <w:rFonts w:ascii="Times New Roman" w:eastAsia="Times New Roman" w:hAnsi="Times New Roman" w:cs="Times New Roman"/>
           <w:b/>
         </w:rPr>
-        <w:t xml:space="preserve">4 </w:t>
-      </w:r>
-      <w:proofErr w:type="gramStart"/>
-      <w:r>
-        <w:rPr>
-          <w:rFonts w:ascii="Times New Roman" w:eastAsia="Times New Roman" w:hAnsi="Times New Roman" w:cs="Times New Roman"/>
-          <w:b/>
-        </w:rPr>
-        <w:t>CONCLUSION</w:t>
-      </w:r>
-      <w:proofErr w:type="gramEnd"/>
+        <w:t>4 CONCLUSION</w:t>
+      </w:r>
     </w:p>
     <w:p>
       <w:pPr>
@@ -4078,25 +3966,25 @@
           <w:sz w:val="14"/>
           <w:szCs w:val="14"/>
         </w:rPr>
-        <w:t xml:space="preserve">[1] David </w:t>
-      </w:r>
-      <w:proofErr w:type="spellStart"/>
-      <w:r>
+        <w:t>[1] David Kosiur. 2001. Understanding Policy-Based Networking (2nd. ed.). Wiley, New York, NY.</w:t>
+      </w:r>
+    </w:p>
+    <w:p>
+      <w:pPr>
+        <w:jc w:val="both"/>
         <w:rPr>
           <w:rFonts w:ascii="Times New Roman" w:eastAsia="Times New Roman" w:hAnsi="Times New Roman" w:cs="Times New Roman"/>
           <w:sz w:val="14"/>
           <w:szCs w:val="14"/>
         </w:rPr>
-        <w:t>Kosiur</w:t>
-      </w:r>
-      <w:proofErr w:type="spellEnd"/>
+      </w:pPr>
       <w:r>
         <w:rPr>
           <w:rFonts w:ascii="Times New Roman" w:eastAsia="Times New Roman" w:hAnsi="Times New Roman" w:cs="Times New Roman"/>
           <w:sz w:val="14"/>
           <w:szCs w:val="14"/>
         </w:rPr>
-        <w:t>. 2001. Understanding Policy-Based Networking (2nd. ed.). Wiley, New York, NY.</w:t>
+        <w:t xml:space="preserve">[2] Kenneth L. Clarkson. 1985. Algorithms for Closest-Point Problems  (Computational Geometry). Ph.D. Dissertation. Stanford  University, Palo Alto, CA. UMI Order Number: AAT 8506171. </w:t>
       </w:r>
     </w:p>
     <w:p>
@@ -4114,169 +4002,25 @@
           <w:sz w:val="14"/>
           <w:szCs w:val="14"/>
         </w:rPr>
-        <w:t xml:space="preserve">[2] Kenneth L. Clarkson. 1985. Algorithms for Closest-Point </w:t>
-      </w:r>
-      <w:proofErr w:type="gramStart"/>
-      <w:r>
+        <w:t xml:space="preserve">[3] David A. Anisi. 2003. Optimal Motion Control of a Ground  Vehicle. Master’s thesis. Royal Institute of Technology (KTH),  Stockholm, Sweden. </w:t>
+      </w:r>
+    </w:p>
+    <w:p>
+      <w:pPr>
+        <w:jc w:val="both"/>
         <w:rPr>
           <w:rFonts w:ascii="Times New Roman" w:eastAsia="Times New Roman" w:hAnsi="Times New Roman" w:cs="Times New Roman"/>
           <w:sz w:val="14"/>
           <w:szCs w:val="14"/>
         </w:rPr>
-        <w:t>Problems  (</w:t>
-      </w:r>
-      <w:proofErr w:type="gramEnd"/>
+      </w:pPr>
       <w:r>
         <w:rPr>
           <w:rFonts w:ascii="Times New Roman" w:eastAsia="Times New Roman" w:hAnsi="Times New Roman" w:cs="Times New Roman"/>
           <w:sz w:val="14"/>
           <w:szCs w:val="14"/>
         </w:rPr>
-        <w:t xml:space="preserve">Computational Geometry). Ph.D. Dissertation. </w:t>
-      </w:r>
-      <w:proofErr w:type="gramStart"/>
-      <w:r>
-        <w:rPr>
-          <w:rFonts w:ascii="Times New Roman" w:eastAsia="Times New Roman" w:hAnsi="Times New Roman" w:cs="Times New Roman"/>
-          <w:sz w:val="14"/>
-          <w:szCs w:val="14"/>
-        </w:rPr>
-        <w:t>Stanford  University</w:t>
-      </w:r>
-      <w:proofErr w:type="gramEnd"/>
-      <w:r>
-        <w:rPr>
-          <w:rFonts w:ascii="Times New Roman" w:eastAsia="Times New Roman" w:hAnsi="Times New Roman" w:cs="Times New Roman"/>
-          <w:sz w:val="14"/>
-          <w:szCs w:val="14"/>
-        </w:rPr>
-        <w:t xml:space="preserve">, Palo Alto, CA. UMI Order Number: AAT 8506171. </w:t>
-      </w:r>
-    </w:p>
-    <w:p>
-      <w:pPr>
-        <w:jc w:val="both"/>
-        <w:rPr>
-          <w:rFonts w:ascii="Times New Roman" w:eastAsia="Times New Roman" w:hAnsi="Times New Roman" w:cs="Times New Roman"/>
-          <w:sz w:val="14"/>
-          <w:szCs w:val="14"/>
-        </w:rPr>
-      </w:pPr>
-      <w:r>
-        <w:rPr>
-          <w:rFonts w:ascii="Times New Roman" w:eastAsia="Times New Roman" w:hAnsi="Times New Roman" w:cs="Times New Roman"/>
-          <w:sz w:val="14"/>
-          <w:szCs w:val="14"/>
-        </w:rPr>
-        <w:t xml:space="preserve">[3] David A. </w:t>
-      </w:r>
-      <w:proofErr w:type="spellStart"/>
-      <w:r>
-        <w:rPr>
-          <w:rFonts w:ascii="Times New Roman" w:eastAsia="Times New Roman" w:hAnsi="Times New Roman" w:cs="Times New Roman"/>
-          <w:sz w:val="14"/>
-          <w:szCs w:val="14"/>
-        </w:rPr>
-        <w:t>Anisi</w:t>
-      </w:r>
-      <w:proofErr w:type="spellEnd"/>
-      <w:r>
-        <w:rPr>
-          <w:rFonts w:ascii="Times New Roman" w:eastAsia="Times New Roman" w:hAnsi="Times New Roman" w:cs="Times New Roman"/>
-          <w:sz w:val="14"/>
-          <w:szCs w:val="14"/>
-        </w:rPr>
-        <w:t xml:space="preserve">. 2003. Optimal Motion Control of a </w:t>
-      </w:r>
-      <w:proofErr w:type="gramStart"/>
-      <w:r>
-        <w:rPr>
-          <w:rFonts w:ascii="Times New Roman" w:eastAsia="Times New Roman" w:hAnsi="Times New Roman" w:cs="Times New Roman"/>
-          <w:sz w:val="14"/>
-          <w:szCs w:val="14"/>
-        </w:rPr>
-        <w:t>Ground  Vehicle</w:t>
-      </w:r>
-      <w:proofErr w:type="gramEnd"/>
-      <w:r>
-        <w:rPr>
-          <w:rFonts w:ascii="Times New Roman" w:eastAsia="Times New Roman" w:hAnsi="Times New Roman" w:cs="Times New Roman"/>
-          <w:sz w:val="14"/>
-          <w:szCs w:val="14"/>
-        </w:rPr>
-        <w:t>. Master’s thesis. Royal Institute of Technology (KTH</w:t>
-      </w:r>
-      <w:proofErr w:type="gramStart"/>
-      <w:r>
-        <w:rPr>
-          <w:rFonts w:ascii="Times New Roman" w:eastAsia="Times New Roman" w:hAnsi="Times New Roman" w:cs="Times New Roman"/>
-          <w:sz w:val="14"/>
-          <w:szCs w:val="14"/>
-        </w:rPr>
-        <w:t>),  Stockholm</w:t>
-      </w:r>
-      <w:proofErr w:type="gramEnd"/>
-      <w:r>
-        <w:rPr>
-          <w:rFonts w:ascii="Times New Roman" w:eastAsia="Times New Roman" w:hAnsi="Times New Roman" w:cs="Times New Roman"/>
-          <w:sz w:val="14"/>
-          <w:szCs w:val="14"/>
-        </w:rPr>
-        <w:t xml:space="preserve">, Sweden. </w:t>
-      </w:r>
-    </w:p>
-    <w:p>
-      <w:pPr>
-        <w:jc w:val="both"/>
-        <w:rPr>
-          <w:rFonts w:ascii="Times New Roman" w:eastAsia="Times New Roman" w:hAnsi="Times New Roman" w:cs="Times New Roman"/>
-          <w:sz w:val="14"/>
-          <w:szCs w:val="14"/>
-        </w:rPr>
-      </w:pPr>
-      <w:r>
-        <w:rPr>
-          <w:rFonts w:ascii="Times New Roman" w:eastAsia="Times New Roman" w:hAnsi="Times New Roman" w:cs="Times New Roman"/>
-          <w:sz w:val="14"/>
-          <w:szCs w:val="14"/>
-        </w:rPr>
-        <w:t>[4] Harry Thornburg. 2001. Introduction to Bayesian Statistics. (</w:t>
-      </w:r>
-      <w:proofErr w:type="gramStart"/>
-      <w:r>
-        <w:rPr>
-          <w:rFonts w:ascii="Times New Roman" w:eastAsia="Times New Roman" w:hAnsi="Times New Roman" w:cs="Times New Roman"/>
-          <w:sz w:val="14"/>
-          <w:szCs w:val="14"/>
-        </w:rPr>
-        <w:t>March  2001</w:t>
-      </w:r>
-      <w:proofErr w:type="gramEnd"/>
-      <w:r>
-        <w:rPr>
-          <w:rFonts w:ascii="Times New Roman" w:eastAsia="Times New Roman" w:hAnsi="Times New Roman" w:cs="Times New Roman"/>
-          <w:sz w:val="14"/>
-          <w:szCs w:val="14"/>
-        </w:rPr>
-        <w:t xml:space="preserve">). Retrieved March 2, 2005 </w:t>
-      </w:r>
-      <w:proofErr w:type="gramStart"/>
-      <w:r>
-        <w:rPr>
-          <w:rFonts w:ascii="Times New Roman" w:eastAsia="Times New Roman" w:hAnsi="Times New Roman" w:cs="Times New Roman"/>
-          <w:sz w:val="14"/>
-          <w:szCs w:val="14"/>
-        </w:rPr>
-        <w:t>from  http://ccrma.stanford.edu/~jos/bayes/bayes.html</w:t>
-      </w:r>
-      <w:proofErr w:type="gramEnd"/>
-      <w:r>
-        <w:rPr>
-          <w:rFonts w:ascii="Times New Roman" w:eastAsia="Times New Roman" w:hAnsi="Times New Roman" w:cs="Times New Roman"/>
-          <w:sz w:val="14"/>
-          <w:szCs w:val="14"/>
-        </w:rPr>
-        <w:t xml:space="preserve"> </w:t>
+        <w:t xml:space="preserve">[4] Harry Thornburg. 2001. Introduction to Bayesian Statistics. (March  2001). Retrieved March 2, 2005 from  http://ccrma.stanford.edu/~jos/bayes/bayes.html </w:t>
       </w:r>
     </w:p>
     <w:p>
@@ -4303,36 +4047,8 @@
           <w:sz w:val="14"/>
           <w:szCs w:val="14"/>
         </w:rPr>
-        <w:t xml:space="preserve">[5] ACM. Association for Computing Machinery: </w:t>
-      </w:r>
-      <w:proofErr w:type="gramStart"/>
-      <w:r>
-        <w:rPr>
-          <w:rFonts w:ascii="Times New Roman" w:eastAsia="Times New Roman" w:hAnsi="Times New Roman" w:cs="Times New Roman"/>
-          <w:sz w:val="14"/>
-          <w:szCs w:val="14"/>
-        </w:rPr>
-        <w:t>Advancing  Computing</w:t>
-      </w:r>
-      <w:proofErr w:type="gramEnd"/>
-      <w:r>
-        <w:rPr>
-          <w:rFonts w:ascii="Times New Roman" w:eastAsia="Times New Roman" w:hAnsi="Times New Roman" w:cs="Times New Roman"/>
-          <w:sz w:val="14"/>
-          <w:szCs w:val="14"/>
-        </w:rPr>
-        <w:t xml:space="preserve"> as a Science &amp; Profession. Retrieved </w:t>
-      </w:r>
-      <w:proofErr w:type="gramStart"/>
-      <w:r>
-        <w:rPr>
-          <w:rFonts w:ascii="Times New Roman" w:eastAsia="Times New Roman" w:hAnsi="Times New Roman" w:cs="Times New Roman"/>
-          <w:sz w:val="14"/>
-          <w:szCs w:val="14"/>
-        </w:rPr>
-        <w:t>from  http://www.acm.org</w:t>
-      </w:r>
-      <w:proofErr w:type="gramEnd"/>
+        <w:t>[5] ACM. Association for Computing Machinery: Advancing  Computing as a Science &amp; Profession. Retrieved from  http://www.acm.org</w:t>
+      </w:r>
     </w:p>
     <w:p>
       <w:pPr>
@@ -4400,7 +4116,7 @@
         <w:sz w:val="18"/>
         <w:szCs w:val="18"/>
       </w:rPr>
-      <w:t>2</w:t>
+      <w:t>3</w:t>
     </w:r>
     <w:r>
       <w:rPr>
@@ -4479,7 +4195,7 @@
         <w:sz w:val="18"/>
         <w:szCs w:val="18"/>
       </w:rPr>
-      <w:t>2</w:t>
+      <w:t>3</w:t>
     </w:r>
     <w:r>
       <w:rPr>
@@ -4778,7 +4494,6 @@
                               <w:szCs w:val="36"/>
                             </w:rPr>
                           </w:pPr>
-                          <w:proofErr w:type="spellStart"/>
                           <w:r>
                             <w:rPr>
                               <w:b/>
@@ -4787,18 +4502,7 @@
                               <w:sz w:val="36"/>
                               <w:szCs w:val="36"/>
                             </w:rPr>
-                            <w:t>Innovatus</w:t>
-                          </w:r>
-                          <w:proofErr w:type="spellEnd"/>
-                          <w:r>
-                            <w:rPr>
-                              <w:b/>
-                              <w:bCs/>
-                              <w:color w:val="FFFFFF" w:themeColor="background1"/>
-                              <w:sz w:val="36"/>
-                              <w:szCs w:val="36"/>
-                            </w:rPr>
-                            <w:t>: Special Issue on Digital Transformation</w:t>
+                            <w:t>Innovatus: Special Issue on Digital Transformation</w:t>
                           </w:r>
                         </w:p>
                       </w:txbxContent>
@@ -5063,7 +4767,6 @@
                               <w:lang w:val="en-PH"/>
                             </w:rPr>
                           </w:pPr>
-                          <w:proofErr w:type="spellStart"/>
                           <w:r>
                             <w:rPr>
                               <w:b/>
@@ -5073,19 +4776,7 @@
                               <w:szCs w:val="30"/>
                               <w:lang w:val="en-PH"/>
                             </w:rPr>
-                            <w:t>Innovatus</w:t>
-                          </w:r>
-                          <w:proofErr w:type="spellEnd"/>
-                          <w:r>
-                            <w:rPr>
-                              <w:b/>
-                              <w:bCs/>
-                              <w:color w:val="FFFFFF" w:themeColor="background1"/>
-                              <w:sz w:val="30"/>
-                              <w:szCs w:val="30"/>
-                              <w:lang w:val="en-PH"/>
-                            </w:rPr>
-                            <w:t>: A Journal on Computing Technology Innovations</w:t>
+                            <w:t>Innovatus: A Journal on Computing Technology Innovations</w:t>
                           </w:r>
                         </w:p>
                       </w:txbxContent>

--- a/documents/Innovatus_2021_paper_format.docx
+++ b/documents/Innovatus_2021_paper_format.docx
@@ -439,7 +439,19 @@
         <w:rPr>
           <w:rFonts w:ascii="Times New Roman" w:eastAsia="Times New Roman" w:hAnsi="Times New Roman" w:cs="Times New Roman"/>
         </w:rPr>
-        <w:t xml:space="preserve">ISSN (Print:) 2651-6993                                                                         </w:t>
+        <w:t>ISSN (P) 2651-6993</w:t>
+      </w:r>
+      <w:r>
+        <w:rPr>
+          <w:rFonts w:ascii="Times New Roman" w:eastAsia="Times New Roman" w:hAnsi="Times New Roman" w:cs="Times New Roman"/>
+        </w:rPr>
+        <w:t>, ISSN (E) 2980-5031</w:t>
+      </w:r>
+      <w:r>
+        <w:rPr>
+          <w:rFonts w:ascii="Times New Roman" w:eastAsia="Times New Roman" w:hAnsi="Times New Roman" w:cs="Times New Roman"/>
+        </w:rPr>
+        <w:t xml:space="preserve">                                                                         </w:t>
       </w:r>
     </w:p>
     <w:p>
@@ -4528,7 +4540,7 @@
               <v:stroke joinstyle="miter"/>
               <v:path gradientshapeok="t" o:connecttype="rect"/>
             </v:shapetype>
-            <v:shape id="Text Box 2" o:spid="_x0000_s1026" type="#_x0000_t202" style="position:absolute;margin-left:397.4pt;margin-top:212.15pt;width:463.3pt;height:110.6pt;rotation:-90;z-index:251673600;visibility:visible;mso-wrap-style:square;mso-width-percent:0;mso-height-percent:0;mso-wrap-distance-left:9pt;mso-wrap-distance-top:3.6pt;mso-wrap-distance-right:9pt;mso-wrap-distance-bottom:3.6pt;mso-position-horizontal:absolute;mso-position-horizontal-relative:page;mso-position-vertical:absolute;mso-position-vertical-relative:text;mso-width-percent:0;mso-height-percent:0;mso-width-relative:margin;mso-height-relative:margin;v-text-anchor:top" o:gfxdata="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" filled="f" stroked="f">
+            <v:shape id="Text Box 2" o:spid="_x0000_s1026" type="#_x0000_t202" style="position:absolute;margin-left:397.4pt;margin-top:212.15pt;width:463.3pt;height:110.6pt;rotation:-90;z-index:251673600;visibility:visible;mso-wrap-style:square;mso-width-percent:0;mso-height-percent:0;mso-wrap-distance-left:9pt;mso-wrap-distance-top:3.6pt;mso-wrap-distance-right:9pt;mso-wrap-distance-bottom:3.6pt;mso-position-horizontal:absolute;mso-position-horizontal-relative:page;mso-position-vertical:absolute;mso-position-vertical-relative:text;mso-width-percent:0;mso-height-percent:0;mso-width-relative:margin;mso-height-relative:margin;v-text-anchor:top" o:gfxdata="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" filled="f" stroked="f">
               <v:textbox style="mso-fit-shape-to-text:t">
                 <w:txbxContent>
                   <w:p>
@@ -4541,7 +4553,6 @@
                         <w:szCs w:val="36"/>
                       </w:rPr>
                     </w:pPr>
-                    <w:proofErr w:type="spellStart"/>
                     <w:r>
                       <w:rPr>
                         <w:b/>
@@ -4550,18 +4561,7 @@
                         <w:sz w:val="36"/>
                         <w:szCs w:val="36"/>
                       </w:rPr>
-                      <w:t>Innovatus</w:t>
-                    </w:r>
-                    <w:proofErr w:type="spellEnd"/>
-                    <w:r>
-                      <w:rPr>
-                        <w:b/>
-                        <w:bCs/>
-                        <w:color w:val="FFFFFF" w:themeColor="background1"/>
-                        <w:sz w:val="36"/>
-                        <w:szCs w:val="36"/>
-                      </w:rPr>
-                      <w:t>: Special Issue on Digital Transformation</w:t>
+                      <w:t>Innovatus: Special Issue on Digital Transformation</w:t>
                     </w:r>
                   </w:p>
                 </w:txbxContent>
@@ -4694,7 +4694,7 @@
               <v:stroke joinstyle="miter"/>
               <v:path gradientshapeok="t" o:connecttype="custom" o:connectlocs="10800,2146;0,10800;10800,21600;21600,10800" textboxrect="0,4291,21600,21600"/>
             </v:shapetype>
-            <v:shape id="Flowchart: Manual Input 1" o:spid="_x0000_s1027" type="#_x0000_t118" style="position:absolute;margin-left:495pt;margin-top:17pt;width:54pt;height:656.6pt;rotation:180;flip:x;z-index:251683840;visibility:visible;mso-wrap-style:square;mso-wrap-distance-left:9pt;mso-wrap-distance-top:9pt;mso-wrap-distance-right:9pt;mso-wrap-distance-bottom:9pt;mso-position-horizontal:absolute;mso-position-horizontal-relative:text;mso-position-vertical:absolute;mso-position-vertical-relative:text;v-text-anchor:middle" o:gfxdata="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" fillcolor="#15c" stroked="f">
+            <v:shape id="Flowchart: Manual Input 1" o:spid="_x0000_s1027" type="#_x0000_t118" style="position:absolute;margin-left:495pt;margin-top:17pt;width:54pt;height:656.6pt;rotation:180;flip:x;z-index:251683840;visibility:visible;mso-wrap-style:square;mso-wrap-distance-left:9pt;mso-wrap-distance-top:9pt;mso-wrap-distance-right:9pt;mso-wrap-distance-bottom:9pt;mso-position-horizontal:absolute;mso-position-horizontal-relative:text;mso-position-vertical:absolute;mso-position-vertical-relative:text;v-text-anchor:middle" o:gfxdata="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" fillcolor="#15c" stroked="f">
               <v:textbox inset="2.53958mm,2.53958mm,2.53958mm,2.53958mm">
                 <w:txbxContent>
                   <w:p>
@@ -4802,7 +4802,7 @@
               <v:stroke joinstyle="miter"/>
               <v:path gradientshapeok="t" o:connecttype="rect"/>
             </v:shapetype>
-            <v:shape id="_x0000_s1028" type="#_x0000_t202" style="position:absolute;margin-left:373pt;margin-top:244.2pt;width:463.3pt;height:110.6pt;rotation:-90;z-index:251684864;visibility:visible;mso-wrap-style:square;mso-width-percent:0;mso-height-percent:0;mso-wrap-distance-left:9pt;mso-wrap-distance-top:3.6pt;mso-wrap-distance-right:9pt;mso-wrap-distance-bottom:3.6pt;mso-position-horizontal:absolute;mso-position-horizontal-relative:page;mso-position-vertical:absolute;mso-position-vertical-relative:text;mso-width-percent:0;mso-height-percent:0;mso-width-relative:margin;mso-height-relative:margin;v-text-anchor:top" o:gfxdata="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" filled="f" stroked="f">
+            <v:shape id="_x0000_s1028" type="#_x0000_t202" style="position:absolute;margin-left:373pt;margin-top:244.2pt;width:463.3pt;height:110.6pt;rotation:-90;z-index:251684864;visibility:visible;mso-wrap-style:square;mso-width-percent:0;mso-height-percent:0;mso-wrap-distance-left:9pt;mso-wrap-distance-top:3.6pt;mso-wrap-distance-right:9pt;mso-wrap-distance-bottom:3.6pt;mso-position-horizontal:absolute;mso-position-horizontal-relative:page;mso-position-vertical:absolute;mso-position-vertical-relative:text;mso-width-percent:0;mso-height-percent:0;mso-width-relative:margin;mso-height-relative:margin;v-text-anchor:top" o:gfxdata="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" filled="f" stroked="f">
               <v:textbox style="mso-fit-shape-to-text:t">
                 <w:txbxContent>
                   <w:p>
@@ -4816,7 +4816,6 @@
                         <w:lang w:val="en-PH"/>
                       </w:rPr>
                     </w:pPr>
-                    <w:proofErr w:type="spellStart"/>
                     <w:r>
                       <w:rPr>
                         <w:b/>
@@ -4826,19 +4825,7 @@
                         <w:szCs w:val="30"/>
                         <w:lang w:val="en-PH"/>
                       </w:rPr>
-                      <w:t>Innovatus</w:t>
-                    </w:r>
-                    <w:proofErr w:type="spellEnd"/>
-                    <w:r>
-                      <w:rPr>
-                        <w:b/>
-                        <w:bCs/>
-                        <w:color w:val="FFFFFF" w:themeColor="background1"/>
-                        <w:sz w:val="30"/>
-                        <w:szCs w:val="30"/>
-                        <w:lang w:val="en-PH"/>
-                      </w:rPr>
-                      <w:t>: A Journal on Computing Technology Innovations</w:t>
+                      <w:t>Innovatus: A Journal on Computing Technology Innovations</w:t>
                     </w:r>
                   </w:p>
                 </w:txbxContent>
